--- a/13.Fase 1 PR1 Vista de Integración FNA-3.docx
+++ b/13.Fase 1 PR1 Vista de Integración FNA-3.docx
@@ -231,7 +231,7 @@
       </w:pPr>
     </w:p>
     <w:bookmarkEnd w:id="22"/>
-    <w:bookmarkStart w:id="24" w:name="Xe2e2feb40e3bf80a16f7450145be45e6bbea6ca"/>
+    <w:bookmarkStart w:id="30" w:name="Xe2e2feb40e3bf80a16f7450145be45e6bbea6ca"/>
     <w:p>
       <w:pPr>
         <w:pStyle w:val="Ttulo2"/>
@@ -271,17 +271,56 @@
     </w:p>
     <w:p>
       <w:pPr>
-        <w:pStyle w:val="Textoindependiente"/>
+        <w:pStyle w:val="Figure"/>
       </w:pPr>
       <w:r>
-        <w:t xml:space="preserve">Imagen.</w:t>
+        <w:drawing>
+          <wp:inline>
+            <wp:extent cx="5600700" cy="3530474"/>
+            <wp:effectExtent b="0" l="0" r="0" t="0"/>
+            <wp:docPr descr="" title="" id="24" name="Picture"/>
+            <a:graphic>
+              <a:graphicData uri="http://schemas.openxmlformats.org/drawingml/2006/picture">
+                <pic:pic>
+                  <pic:nvPicPr>
+                    <pic:cNvPr descr="images/ArquitecturaConceptualCreditoCostructor.png" id="25" name="Picture"/>
+                    <pic:cNvPicPr>
+                      <a:picLocks noChangeArrowheads="1" noChangeAspect="1"/>
+                    </pic:cNvPicPr>
+                  </pic:nvPicPr>
+                  <pic:blipFill>
+                    <a:blip r:embed="rId23"/>
+                    <a:stretch>
+                      <a:fillRect/>
+                    </a:stretch>
+                  </pic:blipFill>
+                  <pic:spPr bwMode="auto">
+                    <a:xfrm>
+                      <a:off x="0" y="0"/>
+                      <a:ext cx="5600700" cy="3530474"/>
+                    </a:xfrm>
+                    <a:prstGeom prst="rect">
+                      <a:avLst/>
+                    </a:prstGeom>
+                    <a:noFill/>
+                    <a:ln w="9525">
+                      <a:noFill/>
+                      <a:headEnd/>
+                      <a:tailEnd/>
+                    </a:ln>
+                  </pic:spPr>
+                </pic:pic>
+              </a:graphicData>
+            </a:graphic>
+          </wp:inline>
+        </w:drawing>
       </w:r>
     </w:p>
     <w:p>
       <w:pPr>
-        <w:pStyle w:val="Textoindependiente"/>
+        <w:pStyle w:val="FirstParagraph"/>
       </w:pPr>
-      <w:hyperlink r:id="rId23">
+      <w:hyperlink r:id="rId26">
         <w:r>
           <w:rPr>
             <w:rStyle w:val="Hipervnculo"/>
@@ -323,17 +362,56 @@
     </w:p>
     <w:p>
       <w:pPr>
-        <w:pStyle w:val="Textoindependiente"/>
+        <w:pStyle w:val="Figure"/>
       </w:pPr>
       <w:r>
-        <w:t xml:space="preserve">I</w:t>
+        <w:drawing>
+          <wp:inline>
+            <wp:extent cx="5600700" cy="1770713"/>
+            <wp:effectExtent b="0" l="0" r="0" t="0"/>
+            <wp:docPr descr="" title="" id="28" name="Picture"/>
+            <a:graphic>
+              <a:graphicData uri="http://schemas.openxmlformats.org/drawingml/2006/picture">
+                <pic:pic>
+                  <pic:nvPicPr>
+                    <pic:cNvPr descr="images/ArquitecturaConceptualSincronizaciónCobisCRM.png" id="29" name="Picture"/>
+                    <pic:cNvPicPr>
+                      <a:picLocks noChangeArrowheads="1" noChangeAspect="1"/>
+                    </pic:cNvPicPr>
+                  </pic:nvPicPr>
+                  <pic:blipFill>
+                    <a:blip r:embed="rId27"/>
+                    <a:stretch>
+                      <a:fillRect/>
+                    </a:stretch>
+                  </pic:blipFill>
+                  <pic:spPr bwMode="auto">
+                    <a:xfrm>
+                      <a:off x="0" y="0"/>
+                      <a:ext cx="5600700" cy="1770713"/>
+                    </a:xfrm>
+                    <a:prstGeom prst="rect">
+                      <a:avLst/>
+                    </a:prstGeom>
+                    <a:noFill/>
+                    <a:ln w="9525">
+                      <a:noFill/>
+                      <a:headEnd/>
+                      <a:tailEnd/>
+                    </a:ln>
+                  </pic:spPr>
+                </pic:pic>
+              </a:graphicData>
+            </a:graphic>
+          </wp:inline>
+        </w:drawing>
       </w:r>
     </w:p>
     <w:p>
       <w:pPr>
-        <w:pStyle w:val="Textoindependiente"/>
+        <w:pStyle w:val="FirstParagraph"/>
       </w:pPr>
-      <w:hyperlink r:id="rId23">
+      <w:hyperlink r:id="rId26">
         <w:r>
           <w:rPr>
             <w:rStyle w:val="Hipervnculo"/>
@@ -385,8 +463,8 @@
         <w:pStyle w:val="FirstParagraph"/>
       </w:pPr>
     </w:p>
-    <w:bookmarkEnd w:id="24"/>
-    <w:bookmarkStart w:id="25" w:name="X184d8fdd30a2b3efbfef78e7a7021759844a937"/>
+    <w:bookmarkEnd w:id="30"/>
+    <w:bookmarkStart w:id="31" w:name="X184d8fdd30a2b3efbfef78e7a7021759844a937"/>
     <w:p>
       <w:pPr>
         <w:pStyle w:val="Ttulo2"/>
@@ -5304,7 +5382,7 @@
       <w:pPr>
         <w:pStyle w:val="Textoindependiente"/>
       </w:pPr>
-      <w:hyperlink r:id="rId23">
+      <w:hyperlink r:id="rId26">
         <w:r>
           <w:rPr>
             <w:rStyle w:val="Hipervnculo"/>
@@ -5401,7 +5479,7 @@
         <w:t xml:space="preserve">.</w:t>
       </w:r>
     </w:p>
-    <w:bookmarkEnd w:id="25"/>
+    <w:bookmarkEnd w:id="31"/>
     <w:sectPr>
       <w:headerReference r:id="rId9" w:type="default"/>
       <w:footerReference r:id="rId10" w:type="default"/>

--- a/13.Fase 1 PR1 Vista de Integración FNA-3.docx
+++ b/13.Fase 1 PR1 Vista de Integración FNA-3.docx
@@ -5786,17 +5786,8 @@
               <w:rFonts w:ascii="Arial" w:hAnsi="Arial" w:cs="Arial"/>
               <w:sz w:val="16"/>
             </w:rPr>
-            <w:t xml:space="preserve">Versión: </w:t>
+            <w:t>Versión: v.s</w:t>
           </w:r>
-          <w:proofErr w:type="spellStart"/>
-          <w:r>
-            <w:rPr>
-              <w:rFonts w:ascii="Arial" w:hAnsi="Arial" w:cs="Arial"/>
-              <w:sz w:val="16"/>
-            </w:rPr>
-            <w:t>v.s</w:t>
-          </w:r>
-          <w:proofErr w:type="spellEnd"/>
         </w:p>
         <w:p>
           <w:pPr>
@@ -5811,35 +5802,16 @@
               <w:rFonts w:cs="Arial"/>
               <w:sz w:val="16"/>
             </w:rPr>
-            <w:t xml:space="preserve">Fecha: </w:t>
+            <w:t>Fecha: yyyy</w:t>
           </w:r>
-          <w:proofErr w:type="spellStart"/>
-          <w:r>
-            <w:rPr>
-              <w:rFonts w:cs="Arial"/>
-              <w:sz w:val="16"/>
-            </w:rPr>
-            <w:t>yyyy</w:t>
-          </w:r>
-          <w:proofErr w:type="spellEnd"/>
           <w:r>
             <w:rPr>
               <w:rFonts w:cs="Arial"/>
               <w:i/>
               <w:sz w:val="16"/>
             </w:rPr>
-            <w:t>-mm-</w:t>
+            <w:t>-mm-dd</w:t>
           </w:r>
-          <w:proofErr w:type="spellStart"/>
-          <w:r>
-            <w:rPr>
-              <w:rFonts w:cs="Arial"/>
-              <w:i/>
-              <w:sz w:val="16"/>
-            </w:rPr>
-            <w:t>dd</w:t>
-          </w:r>
-          <w:proofErr w:type="spellEnd"/>
         </w:p>
       </w:tc>
     </w:tr>
@@ -5880,25 +5852,7 @@
               <w:i/>
               <w:sz w:val="12"/>
             </w:rPr>
-            <w:t xml:space="preserve">Este documento es propiedad intelectual de Informática &amp; Tecnología Stefanini S.A., y está protegido por las leyes que sobre </w:t>
-          </w:r>
-          <w:proofErr w:type="gramStart"/>
-          <w:r>
-            <w:rPr>
-              <w:rFonts w:ascii="Arial" w:hAnsi="Arial" w:cs="Arial"/>
-              <w:i/>
-              <w:sz w:val="12"/>
-            </w:rPr>
-            <w:t>derechos  de</w:t>
-          </w:r>
-          <w:proofErr w:type="gramEnd"/>
-          <w:r>
-            <w:rPr>
-              <w:rFonts w:ascii="Arial" w:hAnsi="Arial" w:cs="Arial"/>
-              <w:i/>
-              <w:sz w:val="12"/>
-            </w:rPr>
-            <w:t xml:space="preserve"> autor aplican en nuestro país, se prohíbe su utilización, copia o reproducción externa</w:t>
+            <w:t>Este documento es propiedad intelectual de Informática &amp; Tecnología Stefanini S.A., y está protegido por las leyes que sobre derechos  de autor aplican en nuestro país, se prohíbe su utilización, copia o reproducción externa</w:t>
           </w:r>
           <w:r>
             <w:rPr>
@@ -6970,6 +6924,7 @@
     <w:semiHidden/>
     <w:unhideWhenUsed/>
     <w:qFormat/>
+    <w:rsid w:val="00872A02"/>
     <w:rPr>
       <w:rFonts w:ascii="Arial" w:hAnsi="Arial"/>
     </w:rPr>

--- a/13.Fase 1 PR1 Vista de Integración FNA-3.docx
+++ b/13.Fase 1 PR1 Vista de Integración FNA-3.docx
@@ -6430,9 +6430,9 @@
   <w:style w:default="1" w:styleId="Normal" w:type="paragraph">
     <w:name w:val="Normal"/>
     <w:qFormat/>
-    <w:rsid w:val="00916C12"/>
+    <w:rsid w:val="00296444"/>
     <w:pPr>
-      <w:spacing w:after="120"/>
+      <w:spacing w:after="240"/>
       <w:jc w:val="both"/>
     </w:pPr>
     <w:rPr>
@@ -6924,9 +6924,10 @@
     <w:semiHidden/>
     <w:unhideWhenUsed/>
     <w:qFormat/>
-    <w:rsid w:val="00872A02"/>
+    <w:rsid w:val="00296444"/>
     <w:rPr>
       <w:rFonts w:ascii="Arial" w:hAnsi="Arial"/>
+      <w:sz w:val="22"/>
     </w:rPr>
     <w:tblPr>
       <w:tblBorders>
@@ -6976,8 +6977,10 @@
     </w:tblStylePr>
     <w:tblStylePr w:type="firstCol">
       <w:rPr>
+        <w:rFonts w:ascii="Arial" w:hAnsi="Arial"/>
         <w:b/>
         <w:bCs/>
+        <w:sz w:val="22"/>
       </w:rPr>
       <w:tblPr/>
       <w:tcPr>

--- a/13.Fase 1 PR1 Vista de Integración FNA-3.docx
+++ b/13.Fase 1 PR1 Vista de Integración FNA-3.docx
@@ -5786,8 +5786,17 @@
               <w:rFonts w:ascii="Arial" w:hAnsi="Arial" w:cs="Arial"/>
               <w:sz w:val="16"/>
             </w:rPr>
-            <w:t>Versión: v.s</w:t>
+            <w:t xml:space="preserve">Versión: </w:t>
           </w:r>
+          <w:proofErr w:type="spellStart"/>
+          <w:r>
+            <w:rPr>
+              <w:rFonts w:ascii="Arial" w:hAnsi="Arial" w:cs="Arial"/>
+              <w:sz w:val="16"/>
+            </w:rPr>
+            <w:t>v.s</w:t>
+          </w:r>
+          <w:proofErr w:type="spellEnd"/>
         </w:p>
         <w:p>
           <w:pPr>
@@ -5802,16 +5811,35 @@
               <w:rFonts w:cs="Arial"/>
               <w:sz w:val="16"/>
             </w:rPr>
-            <w:t>Fecha: yyyy</w:t>
+            <w:t xml:space="preserve">Fecha: </w:t>
           </w:r>
+          <w:proofErr w:type="spellStart"/>
+          <w:r>
+            <w:rPr>
+              <w:rFonts w:cs="Arial"/>
+              <w:sz w:val="16"/>
+            </w:rPr>
+            <w:t>yyyy</w:t>
+          </w:r>
+          <w:proofErr w:type="spellEnd"/>
           <w:r>
             <w:rPr>
               <w:rFonts w:cs="Arial"/>
               <w:i/>
               <w:sz w:val="16"/>
             </w:rPr>
-            <w:t>-mm-dd</w:t>
+            <w:t>-mm-</w:t>
           </w:r>
+          <w:proofErr w:type="spellStart"/>
+          <w:r>
+            <w:rPr>
+              <w:rFonts w:cs="Arial"/>
+              <w:i/>
+              <w:sz w:val="16"/>
+            </w:rPr>
+            <w:t>dd</w:t>
+          </w:r>
+          <w:proofErr w:type="spellEnd"/>
         </w:p>
       </w:tc>
     </w:tr>
@@ -5852,7 +5880,25 @@
               <w:i/>
               <w:sz w:val="12"/>
             </w:rPr>
-            <w:t>Este documento es propiedad intelectual de Informática &amp; Tecnología Stefanini S.A., y está protegido por las leyes que sobre derechos  de autor aplican en nuestro país, se prohíbe su utilización, copia o reproducción externa</w:t>
+            <w:t xml:space="preserve">Este documento es propiedad intelectual de Informática &amp; Tecnología Stefanini S.A., y está protegido por las leyes que sobre </w:t>
+          </w:r>
+          <w:proofErr w:type="gramStart"/>
+          <w:r>
+            <w:rPr>
+              <w:rFonts w:ascii="Arial" w:hAnsi="Arial" w:cs="Arial"/>
+              <w:i/>
+              <w:sz w:val="12"/>
+            </w:rPr>
+            <w:t>derechos  de</w:t>
+          </w:r>
+          <w:proofErr w:type="gramEnd"/>
+          <w:r>
+            <w:rPr>
+              <w:rFonts w:ascii="Arial" w:hAnsi="Arial" w:cs="Arial"/>
+              <w:i/>
+              <w:sz w:val="12"/>
+            </w:rPr>
+            <w:t xml:space="preserve"> autor aplican en nuestro país, se prohíbe su utilización, copia o reproducción externa</w:t>
           </w:r>
           <w:r>
             <w:rPr>
@@ -6924,9 +6970,9 @@
     <w:semiHidden/>
     <w:unhideWhenUsed/>
     <w:qFormat/>
-    <w:rsid w:val="00296444"/>
+    <w:rsid w:val="0002606C"/>
     <w:rPr>
-      <w:rFonts w:ascii="Arial" w:hAnsi="Arial"/>
+      <w:rFonts w:asciiTheme="minorHAnsi" w:hAnsiTheme="minorHAnsi"/>
       <w:sz w:val="22"/>
     </w:rPr>
     <w:tblPr>
@@ -6948,8 +6994,10 @@
         <w:jc w:val="center"/>
       </w:pPr>
       <w:rPr>
+        <w:rFonts w:asciiTheme="minorHAnsi" w:hAnsiTheme="minorHAnsi"/>
         <w:b/>
         <w:bCs/>
+        <w:sz w:val="22"/>
       </w:rPr>
       <w:tblPr/>
       <w:tcPr>
@@ -6962,9 +7010,11 @@
     </w:tblStylePr>
     <w:tblStylePr w:type="lastRow">
       <w:rPr>
+        <w:rFonts w:asciiTheme="minorHAnsi" w:hAnsiTheme="minorHAnsi"/>
         <w:b/>
         <w:bCs/>
         <w:color w:val="auto"/>
+        <w:sz w:val="22"/>
       </w:rPr>
       <w:tblPr/>
       <w:tcPr>
@@ -6977,7 +7027,7 @@
     </w:tblStylePr>
     <w:tblStylePr w:type="firstCol">
       <w:rPr>
-        <w:rFonts w:ascii="Arial" w:hAnsi="Arial"/>
+        <w:rFonts w:asciiTheme="minorHAnsi" w:hAnsiTheme="minorHAnsi"/>
         <w:b/>
         <w:bCs/>
         <w:sz w:val="22"/>
@@ -6993,8 +7043,10 @@
     </w:tblStylePr>
     <w:tblStylePr w:type="lastCol">
       <w:rPr>
+        <w:rFonts w:asciiTheme="minorHAnsi" w:hAnsiTheme="minorHAnsi"/>
         <w:b/>
         <w:bCs/>
+        <w:sz w:val="22"/>
       </w:rPr>
       <w:tblPr/>
       <w:tcPr>

--- a/13.Fase 1 PR1 Vista de Integración FNA-3.docx
+++ b/13.Fase 1 PR1 Vista de Integración FNA-3.docx
@@ -173,7 +173,7 @@
             <w:hyperlink r:id="rId20">
               <w:r>
                 <w:rPr>
-                  <w:rStyle w:val="Hipervnculo"/>
+                  <w:rStyle w:val="Hyperlink"/>
                 </w:rPr>
                 <w:t xml:space="preserve">N005a. Vista de Integración FNA-1</w:t>
               </w:r>
@@ -190,7 +190,7 @@
             <w:hyperlink r:id="rId21">
               <w:r>
                 <w:rPr>
-                  <w:rStyle w:val="Hipervnculo"/>
+                  <w:rStyle w:val="Hyperlink"/>
                 </w:rPr>
                 <w:t xml:space="preserve">Portafolio de Servicios SOA, Tipos de Servicios y Distribución de servicios SOA por Tipo</w:t>
               </w:r>
@@ -201,13 +201,13 @@
     </w:tbl>
     <w:p>
       <w:pPr>
-        <w:pStyle w:val="Textoindependiente"/>
+        <w:pStyle w:val="BodyText"/>
       </w:pPr>
     </w:p>
     <w:bookmarkStart w:id="22" w:name="conectores-y-servicios-de-integración"/>
     <w:p>
       <w:pPr>
-        <w:pStyle w:val="Ttulo2"/>
+        <w:pStyle w:val="Heading2"/>
       </w:pPr>
       <w:r>
         <w:t xml:space="preserve">Conectores y servicios de Integración</w:t>
@@ -227,14 +227,14 @@
     </w:p>
     <w:p>
       <w:pPr>
-        <w:pStyle w:val="Textoindependiente"/>
+        <w:pStyle w:val="BodyText"/>
       </w:pPr>
     </w:p>
     <w:bookmarkEnd w:id="22"/>
     <w:bookmarkStart w:id="30" w:name="Xe2e2feb40e3bf80a16f7450145be45e6bbea6ca"/>
     <w:p>
       <w:pPr>
-        <w:pStyle w:val="Ttulo2"/>
+        <w:pStyle w:val="Heading2"/>
       </w:pPr>
       <w:r>
         <w:t xml:space="preserve">Modelo de Interoperabilidad de las Aplicaciones FNA</w:t>
@@ -263,7 +263,7 @@
     </w:p>
     <w:p>
       <w:pPr>
-        <w:pStyle w:val="Textoindependiente"/>
+        <w:pStyle w:val="BodyText"/>
       </w:pPr>
       <w:r>
         <w:t xml:space="preserve">La imagen siguiente presenta los adaptadores por clientes del bus de datos. El bus debe tener un adaptador distinto por cada nuevo cliente en lugar de tener uno estándar para, si no todos (Cobis, Ventas, BPMN), para la mayoría de los clientes de la integración.</w:t>
@@ -323,7 +323,7 @@
       <w:hyperlink r:id="rId26">
         <w:r>
           <w:rPr>
-            <w:rStyle w:val="Hipervnculo"/>
+            <w:rStyle w:val="Hyperlink"/>
           </w:rPr>
           <w:t xml:space="preserve">Imagen.</w:t>
         </w:r>
@@ -337,7 +337,7 @@
     </w:p>
     <w:p>
       <w:pPr>
-        <w:pStyle w:val="Textoindependiente"/>
+        <w:pStyle w:val="BodyText"/>
       </w:pPr>
       <w:r>
         <w:rPr>
@@ -349,12 +349,12 @@
     </w:p>
     <w:p>
       <w:pPr>
-        <w:pStyle w:val="Textoindependiente"/>
+        <w:pStyle w:val="BodyText"/>
       </w:pPr>
     </w:p>
     <w:p>
       <w:pPr>
-        <w:pStyle w:val="Textoindependiente"/>
+        <w:pStyle w:val="BodyText"/>
       </w:pPr>
       <w:r>
         <w:t xml:space="preserve">Otro ejemplo de la aplicación del modelo de integración basado en adaptadores por cliente en el bus (ESB en la imagen) se encuentra en la capacidad de sincronización del sistema de información Cobis CRM descrito en esta imagen.</w:t>
@@ -414,7 +414,7 @@
       <w:hyperlink r:id="rId26">
         <w:r>
           <w:rPr>
-            <w:rStyle w:val="Hipervnculo"/>
+            <w:rStyle w:val="Hyperlink"/>
           </w:rPr>
           <w:t xml:space="preserve">Imagen.</w:t>
         </w:r>
@@ -428,7 +428,7 @@
     </w:p>
     <w:p>
       <w:pPr>
-        <w:pStyle w:val="Textoindependiente"/>
+        <w:pStyle w:val="BodyText"/>
       </w:pPr>
       <w:r>
         <w:rPr>
@@ -440,12 +440,12 @@
     </w:p>
     <w:p>
       <w:pPr>
-        <w:pStyle w:val="Textoindependiente"/>
+        <w:pStyle w:val="BodyText"/>
       </w:pPr>
     </w:p>
     <w:p>
       <w:pPr>
-        <w:pStyle w:val="Textodebloque"/>
+        <w:pStyle w:val="BlockText"/>
       </w:pPr>
       <w:r>
         <w:rPr>
@@ -467,7 +467,7 @@
     <w:bookmarkStart w:id="31" w:name="X184d8fdd30a2b3efbfef78e7a7021759844a937"/>
     <w:p>
       <w:pPr>
-        <w:pStyle w:val="Ttulo2"/>
+        <w:pStyle w:val="Heading2"/>
       </w:pPr>
       <w:r>
         <w:t xml:space="preserve">Interrelación Entre Servicios SOA del FNA</w:t>
@@ -496,7 +496,7 @@
     </w:p>
     <w:p>
       <w:pPr>
-        <w:pStyle w:val="Textoindependiente"/>
+        <w:pStyle w:val="BodyText"/>
       </w:pPr>
       <w:r>
         <w:t xml:space="preserve">Los servicios con mayor cantidad de interrelación son los sombreados.</w:t>
@@ -5380,12 +5380,12 @@
     </w:tbl>
     <w:p>
       <w:pPr>
-        <w:pStyle w:val="Textoindependiente"/>
+        <w:pStyle w:val="BodyText"/>
       </w:pPr>
       <w:hyperlink r:id="rId26">
         <w:r>
           <w:rPr>
-            <w:rStyle w:val="Hipervnculo"/>
+            <w:rStyle w:val="Hyperlink"/>
           </w:rPr>
           <w:t xml:space="preserve">Tabla.</w:t>
         </w:r>
@@ -5399,7 +5399,7 @@
     </w:p>
     <w:p>
       <w:pPr>
-        <w:pStyle w:val="Textoindependiente"/>
+        <w:pStyle w:val="BodyText"/>
       </w:pPr>
       <w:r>
         <w:rPr>
@@ -5434,12 +5434,12 @@
     </w:p>
     <w:p>
       <w:pPr>
-        <w:pStyle w:val="Textoindependiente"/>
+        <w:pStyle w:val="BodyText"/>
       </w:pPr>
     </w:p>
     <w:p>
       <w:pPr>
-        <w:pStyle w:val="Textodebloque"/>
+        <w:pStyle w:val="BlockText"/>
       </w:pPr>
       <w:r>
         <w:rPr>
@@ -5459,7 +5459,7 @@
     </w:p>
     <w:p>
       <w:pPr>
-        <w:pStyle w:val="Textoindependiente"/>
+        <w:pStyle w:val="BodyText"/>
       </w:pPr>
       <w:r>
         <w:t xml:space="preserve">Tema relacionado:</w:t>
@@ -5470,7 +5470,7 @@
       <w:hyperlink r:id="rId21">
         <w:r>
           <w:rPr>
-            <w:rStyle w:val="Hipervnculo"/>
+            <w:rStyle w:val="Hyperlink"/>
           </w:rPr>
           <w:t xml:space="preserve">Portafolio de Servicios SOA, Tipos de Servicios y Distribución de servicios SOA por Tipo</w:t>
         </w:r>
@@ -5497,10 +5497,10 @@
 </file>
 
 <file path=word/footer1.xml><?xml version="1.0" encoding="utf-8"?>
-<w:ftr xmlns:wpc="http://schemas.microsoft.com/office/word/2010/wordprocessingCanvas" xmlns:cx="http://schemas.microsoft.com/office/drawing/2014/chartex" xmlns:cx1="http://schemas.microsoft.com/office/drawing/2015/9/8/chartex" xmlns:cx2="http://schemas.microsoft.com/office/drawing/2015/10/21/chartex" xmlns:cx3="http://schemas.microsoft.com/office/drawing/2016/5/9/chartex" xmlns:cx4="http://schemas.microsoft.com/office/drawing/2016/5/10/chartex" xmlns:cx5="http://schemas.microsoft.com/office/drawing/2016/5/11/chartex" xmlns:cx6="http://schemas.microsoft.com/office/drawing/2016/5/12/chartex" xmlns:cx7="http://schemas.microsoft.com/office/drawing/2016/5/13/chartex" xmlns:cx8="http://schemas.microsoft.com/office/drawing/2016/5/14/chartex" xmlns:mc="http://schemas.openxmlformats.org/markup-compatibility/2006" xmlns:aink="http://schemas.microsoft.com/office/drawing/2016/ink" xmlns:am3d="http://schemas.microsoft.com/office/drawing/2017/model3d" xmlns:o="urn:schemas-microsoft-com:office:office" xmlns:oel="http://schemas.microsoft.com/office/2019/extlst" xmlns:r="http://schemas.openxmlformats.org/officeDocument/2006/relationships" xmlns:m="http://schemas.openxmlformats.org/officeDocument/2006/math" xmlns:v="urn:schemas-microsoft-com:vml" xmlns:wp14="http://schemas.microsoft.com/office/word/2010/wordprocessingDrawing" xmlns:wp="http://schemas.openxmlformats.org/drawingml/2006/wordprocessingDrawing" xmlns:w10="urn:schemas-microsoft-com:office:word" xmlns:w="http://schemas.openxmlformats.org/wordprocessingml/2006/main" xmlns:w14="http://schemas.microsoft.com/office/word/2010/wordml" xmlns:w15="http://schemas.microsoft.com/office/word/2012/wordml" xmlns:w16cex="http://schemas.microsoft.com/office/word/2018/wordml/cex" xmlns:w16cid="http://schemas.microsoft.com/office/word/2016/wordml/cid" xmlns:w16="http://schemas.microsoft.com/office/word/2018/wordml" xmlns:w16sdtdh="http://schemas.microsoft.com/office/word/2020/wordml/sdtdatahash" xmlns:w16se="http://schemas.microsoft.com/office/word/2015/wordml/symex" xmlns:wpg="http://schemas.microsoft.com/office/word/2010/wordprocessingGroup" xmlns:wpi="http://schemas.microsoft.com/office/word/2010/wordprocessingInk" xmlns:wne="http://schemas.microsoft.com/office/word/2006/wordml" xmlns:wps="http://schemas.microsoft.com/office/word/2010/wordprocessingShape" mc:Ignorable="w14 w15 w16se w16cid w16 w16cex w16sdtdh wp14">
+<w:ftr xmlns:wpc="http://schemas.microsoft.com/office/word/2010/wordprocessingCanvas" xmlns:cx="http://schemas.microsoft.com/office/drawing/2014/chartex" xmlns:cx1="http://schemas.microsoft.com/office/drawing/2015/9/8/chartex" xmlns:cx2="http://schemas.microsoft.com/office/drawing/2015/10/21/chartex" xmlns:cx3="http://schemas.microsoft.com/office/drawing/2016/5/9/chartex" xmlns:cx4="http://schemas.microsoft.com/office/drawing/2016/5/10/chartex" xmlns:cx5="http://schemas.microsoft.com/office/drawing/2016/5/11/chartex" xmlns:cx6="http://schemas.microsoft.com/office/drawing/2016/5/12/chartex" xmlns:cx7="http://schemas.microsoft.com/office/drawing/2016/5/13/chartex" xmlns:cx8="http://schemas.microsoft.com/office/drawing/2016/5/14/chartex" xmlns:mc="http://schemas.openxmlformats.org/markup-compatibility/2006" xmlns:aink="http://schemas.microsoft.com/office/drawing/2016/ink" xmlns:am3d="http://schemas.microsoft.com/office/drawing/2017/model3d" xmlns:o="urn:schemas-microsoft-com:office:office" xmlns:r="http://schemas.openxmlformats.org/officeDocument/2006/relationships" xmlns:m="http://schemas.openxmlformats.org/officeDocument/2006/math" xmlns:v="urn:schemas-microsoft-com:vml" xmlns:wp14="http://schemas.microsoft.com/office/word/2010/wordprocessingDrawing" xmlns:wp="http://schemas.openxmlformats.org/drawingml/2006/wordprocessingDrawing" xmlns:w10="urn:schemas-microsoft-com:office:word" xmlns:w="http://schemas.openxmlformats.org/wordprocessingml/2006/main" xmlns:w14="http://schemas.microsoft.com/office/word/2010/wordml" xmlns:w15="http://schemas.microsoft.com/office/word/2012/wordml" xmlns:w16cex="http://schemas.microsoft.com/office/word/2018/wordml/cex" xmlns:w16cid="http://schemas.microsoft.com/office/word/2016/wordml/cid" xmlns:w16="http://schemas.microsoft.com/office/word/2018/wordml" xmlns:w16sdtdh="http://schemas.microsoft.com/office/word/2020/wordml/sdtdatahash" xmlns:w16se="http://schemas.microsoft.com/office/word/2015/wordml/symex" xmlns:wpg="http://schemas.microsoft.com/office/word/2010/wordprocessingGroup" xmlns:wpi="http://schemas.microsoft.com/office/word/2010/wordprocessingInk" xmlns:wne="http://schemas.microsoft.com/office/word/2006/wordml" xmlns:wps="http://schemas.microsoft.com/office/word/2010/wordprocessingShape" mc:Ignorable="w14 w15 w16se w16cid w16 w16cex w16sdtdh wp14">
   <w:p>
     <w:pPr>
-      <w:pStyle w:val="Piedepgina"/>
+      <w:pStyle w:val="Footer"/>
       <w:rPr>
         <w:rFonts w:cs="Arial"/>
         <w:sz w:val="16"/>
@@ -5509,7 +5509,7 @@
   </w:p>
   <w:p>
     <w:pPr>
-      <w:pStyle w:val="Piedepgina"/>
+      <w:pStyle w:val="Footer"/>
       <w:rPr>
         <w:rFonts w:cs="Arial"/>
         <w:sz w:val="16"/>
@@ -5521,6 +5521,12 @@
         <w:sz w:val="16"/>
       </w:rPr>
       <w:tab/>
+    </w:r>
+    <w:r>
+      <w:rPr>
+        <w:rFonts w:cs="Arial"/>
+        <w:sz w:val="16"/>
+      </w:rPr>
       <w:t xml:space="preserve">                                                                                                                                          </w:t>
     </w:r>
   </w:p>
@@ -5583,7 +5589,7 @@
 </file>
 
 <file path=word/header1.xml><?xml version="1.0" encoding="utf-8"?>
-<w:hdr xmlns:wpc="http://schemas.microsoft.com/office/word/2010/wordprocessingCanvas" xmlns:cx="http://schemas.microsoft.com/office/drawing/2014/chartex" xmlns:cx1="http://schemas.microsoft.com/office/drawing/2015/9/8/chartex" xmlns:cx2="http://schemas.microsoft.com/office/drawing/2015/10/21/chartex" xmlns:cx3="http://schemas.microsoft.com/office/drawing/2016/5/9/chartex" xmlns:cx4="http://schemas.microsoft.com/office/drawing/2016/5/10/chartex" xmlns:cx5="http://schemas.microsoft.com/office/drawing/2016/5/11/chartex" xmlns:cx6="http://schemas.microsoft.com/office/drawing/2016/5/12/chartex" xmlns:cx7="http://schemas.microsoft.com/office/drawing/2016/5/13/chartex" xmlns:cx8="http://schemas.microsoft.com/office/drawing/2016/5/14/chartex" xmlns:mc="http://schemas.openxmlformats.org/markup-compatibility/2006" xmlns:aink="http://schemas.microsoft.com/office/drawing/2016/ink" xmlns:am3d="http://schemas.microsoft.com/office/drawing/2017/model3d" xmlns:o="urn:schemas-microsoft-com:office:office" xmlns:oel="http://schemas.microsoft.com/office/2019/extlst" xmlns:r="http://schemas.openxmlformats.org/officeDocument/2006/relationships" xmlns:m="http://schemas.openxmlformats.org/officeDocument/2006/math" xmlns:v="urn:schemas-microsoft-com:vml" xmlns:wp14="http://schemas.microsoft.com/office/word/2010/wordprocessingDrawing" xmlns:wp="http://schemas.openxmlformats.org/drawingml/2006/wordprocessingDrawing" xmlns:w10="urn:schemas-microsoft-com:office:word" xmlns:w="http://schemas.openxmlformats.org/wordprocessingml/2006/main" xmlns:w14="http://schemas.microsoft.com/office/word/2010/wordml" xmlns:w15="http://schemas.microsoft.com/office/word/2012/wordml" xmlns:w16cex="http://schemas.microsoft.com/office/word/2018/wordml/cex" xmlns:w16cid="http://schemas.microsoft.com/office/word/2016/wordml/cid" xmlns:w16="http://schemas.microsoft.com/office/word/2018/wordml" xmlns:w16sdtdh="http://schemas.microsoft.com/office/word/2020/wordml/sdtdatahash" xmlns:w16se="http://schemas.microsoft.com/office/word/2015/wordml/symex" xmlns:wpg="http://schemas.microsoft.com/office/word/2010/wordprocessingGroup" xmlns:wpi="http://schemas.microsoft.com/office/word/2010/wordprocessingInk" xmlns:wne="http://schemas.microsoft.com/office/word/2006/wordml" xmlns:wps="http://schemas.microsoft.com/office/word/2010/wordprocessingShape" mc:Ignorable="w14 w15 w16se w16cid w16 w16cex w16sdtdh wp14">
+<w:hdr xmlns:wpc="http://schemas.microsoft.com/office/word/2010/wordprocessingCanvas" xmlns:cx="http://schemas.microsoft.com/office/drawing/2014/chartex" xmlns:cx1="http://schemas.microsoft.com/office/drawing/2015/9/8/chartex" xmlns:cx2="http://schemas.microsoft.com/office/drawing/2015/10/21/chartex" xmlns:cx3="http://schemas.microsoft.com/office/drawing/2016/5/9/chartex" xmlns:cx4="http://schemas.microsoft.com/office/drawing/2016/5/10/chartex" xmlns:cx5="http://schemas.microsoft.com/office/drawing/2016/5/11/chartex" xmlns:cx6="http://schemas.microsoft.com/office/drawing/2016/5/12/chartex" xmlns:cx7="http://schemas.microsoft.com/office/drawing/2016/5/13/chartex" xmlns:cx8="http://schemas.microsoft.com/office/drawing/2016/5/14/chartex" xmlns:mc="http://schemas.openxmlformats.org/markup-compatibility/2006" xmlns:aink="http://schemas.microsoft.com/office/drawing/2016/ink" xmlns:am3d="http://schemas.microsoft.com/office/drawing/2017/model3d" xmlns:o="urn:schemas-microsoft-com:office:office" xmlns:r="http://schemas.openxmlformats.org/officeDocument/2006/relationships" xmlns:m="http://schemas.openxmlformats.org/officeDocument/2006/math" xmlns:v="urn:schemas-microsoft-com:vml" xmlns:wp14="http://schemas.microsoft.com/office/word/2010/wordprocessingDrawing" xmlns:wp="http://schemas.openxmlformats.org/drawingml/2006/wordprocessingDrawing" xmlns:w10="urn:schemas-microsoft-com:office:word" xmlns:w="http://schemas.openxmlformats.org/wordprocessingml/2006/main" xmlns:w14="http://schemas.microsoft.com/office/word/2010/wordml" xmlns:w15="http://schemas.microsoft.com/office/word/2012/wordml" xmlns:w16cex="http://schemas.microsoft.com/office/word/2018/wordml/cex" xmlns:w16cid="http://schemas.microsoft.com/office/word/2016/wordml/cid" xmlns:w16="http://schemas.microsoft.com/office/word/2018/wordml" xmlns:w16sdtdh="http://schemas.microsoft.com/office/word/2020/wordml/sdtdatahash" xmlns:w16se="http://schemas.microsoft.com/office/word/2015/wordml/symex" xmlns:wpg="http://schemas.microsoft.com/office/word/2010/wordprocessingGroup" xmlns:wpi="http://schemas.microsoft.com/office/word/2010/wordprocessingInk" xmlns:wne="http://schemas.microsoft.com/office/word/2006/wordml" xmlns:wps="http://schemas.microsoft.com/office/word/2010/wordprocessingShape" mc:Ignorable="w14 w15 w16se w16cid w16 w16cex w16sdtdh wp14">
   <w:p/>
   <w:tbl>
     <w:tblPr>
@@ -5800,7 +5806,7 @@
         </w:p>
         <w:p>
           <w:pPr>
-            <w:pStyle w:val="Encabezado"/>
+            <w:pStyle w:val="Header"/>
             <w:rPr>
               <w:rFonts w:cs="Arial"/>
               <w:sz w:val="16"/>
@@ -6072,7 +6078,7 @@
   </w:tbl>
   <w:p>
     <w:pPr>
-      <w:pStyle w:val="Encabezado"/>
+      <w:pStyle w:val="Header"/>
       <w:rPr>
         <w:lang w:val="es-ES"/>
       </w:rPr>
@@ -6487,10 +6493,10 @@
       <w:lang w:eastAsia="es-ES" w:val="es-ES"/>
     </w:rPr>
   </w:style>
-  <w:style w:styleId="Ttulo1" w:type="paragraph">
+  <w:style w:styleId="Heading1" w:type="paragraph">
     <w:name w:val="heading 1"/>
     <w:basedOn w:val="Normal"/>
-    <w:next w:val="Textoindependiente"/>
+    <w:next w:val="BodyText"/>
     <w:uiPriority w:val="9"/>
     <w:pPr>
       <w:keepNext/>
@@ -6506,10 +6512,10 @@
       <w:szCs w:val="32"/>
     </w:rPr>
   </w:style>
-  <w:style w:styleId="Ttulo2" w:type="paragraph">
+  <w:style w:styleId="Heading2" w:type="paragraph">
     <w:name w:val="heading 2"/>
     <w:basedOn w:val="Normal"/>
-    <w:next w:val="Textoindependiente"/>
+    <w:next w:val="BodyText"/>
     <w:uiPriority w:val="9"/>
     <w:qFormat/>
     <w:pPr>
@@ -6525,10 +6531,10 @@
       <w:szCs w:val="28"/>
     </w:rPr>
   </w:style>
-  <w:style w:styleId="Ttulo3" w:type="paragraph">
+  <w:style w:styleId="Heading3" w:type="paragraph">
     <w:name w:val="heading 3"/>
     <w:basedOn w:val="Normal"/>
-    <w:next w:val="Textoindependiente"/>
+    <w:next w:val="BodyText"/>
     <w:uiPriority w:val="9"/>
     <w:pPr>
       <w:keepNext/>
@@ -6542,10 +6548,10 @@
       <w:sz w:val="30"/>
     </w:rPr>
   </w:style>
-  <w:style w:styleId="Ttulo4" w:type="paragraph">
+  <w:style w:styleId="Heading4" w:type="paragraph">
     <w:name w:val="heading 4"/>
     <w:basedOn w:val="Normal"/>
-    <w:next w:val="Textoindependiente"/>
+    <w:next w:val="BodyText"/>
     <w:uiPriority w:val="9"/>
     <w:pPr>
       <w:keepNext/>
@@ -6559,10 +6565,10 @@
       <w:sz w:val="26"/>
     </w:rPr>
   </w:style>
-  <w:style w:styleId="Ttulo5" w:type="paragraph">
+  <w:style w:styleId="Heading5" w:type="paragraph">
     <w:name w:val="heading 5"/>
     <w:basedOn w:val="Normal"/>
-    <w:next w:val="Textoindependiente"/>
+    <w:next w:val="BodyText"/>
     <w:uiPriority w:val="9"/>
     <w:pPr>
       <w:keepNext/>
@@ -6575,10 +6581,10 @@
       <w:iCs/>
     </w:rPr>
   </w:style>
-  <w:style w:styleId="Ttulo6" w:type="paragraph">
+  <w:style w:styleId="Heading6" w:type="paragraph">
     <w:name w:val="heading 6"/>
     <w:basedOn w:val="Normal"/>
-    <w:next w:val="Textoindependiente"/>
+    <w:next w:val="BodyText"/>
     <w:uiPriority w:val="9"/>
     <w:qFormat/>
     <w:pPr>
@@ -6591,10 +6597,10 @@
       <w:b/>
     </w:rPr>
   </w:style>
-  <w:style w:styleId="Ttulo7" w:type="paragraph">
+  <w:style w:styleId="Heading7" w:type="paragraph">
     <w:name w:val="heading 7"/>
     <w:basedOn w:val="Normal"/>
-    <w:next w:val="Textoindependiente"/>
+    <w:next w:val="BodyText"/>
     <w:uiPriority w:val="9"/>
     <w:pPr>
       <w:keepNext/>
@@ -6606,10 +6612,10 @@
       <w:b/>
     </w:rPr>
   </w:style>
-  <w:style w:styleId="Ttulo8" w:type="paragraph">
+  <w:style w:styleId="Heading8" w:type="paragraph">
     <w:name w:val="heading 8"/>
     <w:basedOn w:val="Normal"/>
-    <w:next w:val="Textoindependiente"/>
+    <w:next w:val="BodyText"/>
     <w:uiPriority w:val="9"/>
     <w:pPr>
       <w:keepNext/>
@@ -6621,10 +6627,10 @@
       <w:b/>
     </w:rPr>
   </w:style>
-  <w:style w:styleId="Ttulo9" w:type="paragraph">
+  <w:style w:styleId="Heading9" w:type="paragraph">
     <w:name w:val="heading 9"/>
     <w:basedOn w:val="Normal"/>
-    <w:next w:val="Textoindependiente"/>
+    <w:next w:val="BodyText"/>
     <w:uiPriority w:val="9"/>
     <w:pPr>
       <w:keepNext/>
@@ -6636,13 +6642,13 @@
       <w:b/>
     </w:rPr>
   </w:style>
-  <w:style w:default="1" w:styleId="Fuentedeprrafopredeter" w:type="character">
+  <w:style w:default="1" w:styleId="DefaultParagraphFont" w:type="character">
     <w:name w:val="Default Paragraph Font"/>
     <w:uiPriority w:val="1"/>
     <w:semiHidden/>
     <w:unhideWhenUsed/>
   </w:style>
-  <w:style w:default="1" w:styleId="Tablanormal" w:type="table">
+  <w:style w:default="1" w:styleId="TableNormal" w:type="table">
     <w:name w:val="Normal Table"/>
     <w:uiPriority w:val="99"/>
     <w:semiHidden/>
@@ -6657,44 +6663,44 @@
       </w:tblCellMar>
     </w:tblPr>
   </w:style>
-  <w:style w:default="1" w:styleId="Sinlista" w:type="numbering">
+  <w:style w:default="1" w:styleId="NoList" w:type="numbering">
     <w:name w:val="No List"/>
     <w:uiPriority w:val="99"/>
     <w:semiHidden/>
     <w:unhideWhenUsed/>
   </w:style>
-  <w:style w:styleId="Textoindependiente" w:type="paragraph">
+  <w:style w:styleId="BodyText" w:type="paragraph">
     <w:name w:val="Body Text"/>
     <w:basedOn w:val="Normal"/>
   </w:style>
-  <w:style w:styleId="Refdenotaalpie" w:type="character">
+  <w:style w:styleId="FootnoteReference" w:type="character">
     <w:name w:val="footnote reference"/>
-    <w:basedOn w:val="DescripcinCar"/>
+    <w:basedOn w:val="CaptionChar"/>
     <w:rPr>
       <w:i/>
       <w:vertAlign w:val="superscript"/>
     </w:rPr>
   </w:style>
-  <w:style w:customStyle="1" w:styleId="DescripcinCar" w:type="character">
-    <w:name w:val="Descripción Car"/>
-    <w:basedOn w:val="Fuentedeprrafopredeter"/>
-    <w:link w:val="Descripcin"/>
+  <w:style w:customStyle="1" w:styleId="CaptionChar" w:type="character">
+    <w:name w:val="Caption Char"/>
+    <w:basedOn w:val="DefaultParagraphFont"/>
+    <w:link w:val="Caption"/>
     <w:rPr>
       <w:i/>
     </w:rPr>
   </w:style>
-  <w:style w:styleId="Descripcin" w:type="paragraph">
+  <w:style w:styleId="Caption" w:type="paragraph">
     <w:name w:val="caption"/>
     <w:basedOn w:val="Normal"/>
     <w:next w:val="Normal"/>
-    <w:link w:val="DescripcinCar"/>
+    <w:link w:val="CaptionChar"/>
     <w:rPr>
       <w:i/>
     </w:rPr>
   </w:style>
-  <w:style w:styleId="Hipervnculo" w:type="character">
+  <w:style w:styleId="Hyperlink" w:type="character">
     <w:name w:val="Hyperlink"/>
-    <w:basedOn w:val="DescripcinCar"/>
+    <w:basedOn w:val="CaptionChar"/>
     <w:rPr>
       <w:rFonts w:ascii="Arial" w:hAnsi="Arial"/>
       <w:i w:val="0"/>
@@ -6703,15 +6709,15 @@
       <w:u w:val="single"/>
     </w:rPr>
   </w:style>
-  <w:style w:styleId="Textonotapie" w:type="paragraph">
+  <w:style w:styleId="FootnoteText" w:type="paragraph">
     <w:name w:val="footnote text"/>
     <w:basedOn w:val="Normal"/>
     <w:uiPriority w:val="9"/>
   </w:style>
-  <w:style w:styleId="Textodeglobo" w:type="paragraph">
+  <w:style w:styleId="BalloonText" w:type="paragraph">
     <w:name w:val="Balloon Text"/>
     <w:basedOn w:val="Normal"/>
-    <w:link w:val="TextodegloboCar"/>
+    <w:link w:val="BalloonTextChar"/>
     <w:qFormat/>
     <w:rPr>
       <w:rFonts w:ascii="Tahoma" w:cs="Tahoma" w:hAnsi="Tahoma"/>
@@ -6719,7 +6725,7 @@
       <w:szCs w:val="16"/>
     </w:rPr>
   </w:style>
-  <w:style w:styleId="Encabezado" w:type="paragraph">
+  <w:style w:styleId="Header" w:type="paragraph">
     <w:name w:val="header"/>
     <w:basedOn w:val="Normal"/>
     <w:qFormat/>
@@ -6736,10 +6742,10 @@
       <w:lang w:val="es-CO"/>
     </w:rPr>
   </w:style>
-  <w:style w:styleId="Fecha" w:type="paragraph">
+  <w:style w:styleId="Date" w:type="paragraph">
     <w:name w:val="Date"/>
     <w:basedOn w:val="Normal"/>
-    <w:next w:val="Textoindependiente"/>
+    <w:next w:val="BodyText"/>
     <w:qFormat/>
     <w:pPr>
       <w:keepNext/>
@@ -6747,7 +6753,7 @@
       <w:jc w:val="center"/>
     </w:pPr>
   </w:style>
-  <w:style w:styleId="Piedepgina" w:type="paragraph">
+  <w:style w:styleId="Footer" w:type="paragraph">
     <w:name w:val="footer"/>
     <w:basedOn w:val="Normal"/>
     <w:qFormat/>
@@ -6758,20 +6764,20 @@
       </w:tabs>
     </w:pPr>
   </w:style>
-  <w:style w:styleId="Subttulo" w:type="paragraph">
+  <w:style w:styleId="Subtitle" w:type="paragraph">
     <w:name w:val="Subtitle"/>
-    <w:basedOn w:val="Ttulo"/>
-    <w:next w:val="Textoindependiente"/>
+    <w:basedOn w:val="Title"/>
+    <w:next w:val="BodyText"/>
     <w:qFormat/>
     <w:rPr>
       <w:sz w:val="36"/>
       <w:szCs w:val="30"/>
     </w:rPr>
   </w:style>
-  <w:style w:styleId="Ttulo" w:type="paragraph">
+  <w:style w:styleId="Title" w:type="paragraph">
     <w:name w:val="Title"/>
     <w:basedOn w:val="Normal"/>
-    <w:next w:val="Textoindependiente"/>
+    <w:next w:val="BodyText"/>
     <w:qFormat/>
     <w:pPr>
       <w:keepNext/>
@@ -6786,18 +6792,18 @@
       <w:szCs w:val="36"/>
     </w:rPr>
   </w:style>
-  <w:style w:styleId="Textodebloque" w:type="paragraph">
+  <w:style w:styleId="BlockText" w:type="paragraph">
     <w:name w:val="Block Text"/>
-    <w:basedOn w:val="Textoindependiente"/>
-    <w:next w:val="Textoindependiente"/>
+    <w:basedOn w:val="BodyText"/>
+    <w:next w:val="BodyText"/>
     <w:uiPriority w:val="9"/>
     <w:pPr>
       <w:ind w:left="360" w:right="360"/>
     </w:pPr>
   </w:style>
-  <w:style w:styleId="Tablabsica2" w:type="table">
+  <w:style w:styleId="TableSimple2" w:type="table">
     <w:name w:val="Table Simple 2"/>
-    <w:basedOn w:val="Tablanormal"/>
+    <w:basedOn w:val="TableNormal"/>
     <w:semiHidden/>
     <w:unhideWhenUsed/>
     <w:tblPr/>
@@ -6887,9 +6893,9 @@
       </w:tcPr>
     </w:tblStylePr>
   </w:style>
-  <w:style w:customStyle="1" w:styleId="TextodegloboCar" w:type="character">
-    <w:name w:val="Texto de globo Car"/>
-    <w:link w:val="Textodeglobo"/>
+  <w:style w:customStyle="1" w:styleId="BalloonTextChar" w:type="character">
+    <w:name w:val="Balloon Text Char"/>
+    <w:link w:val="BalloonText"/>
     <w:rPr>
       <w:rFonts w:ascii="Tahoma" w:cs="Tahoma" w:hAnsi="Tahoma"/>
       <w:sz w:val="16"/>
@@ -6916,7 +6922,7 @@
   <w:style w:customStyle="1" w:styleId="Author" w:type="paragraph">
     <w:name w:val="Author"/>
     <w:basedOn w:val="Normal"/>
-    <w:next w:val="Textoindependiente"/>
+    <w:next w:val="BodyText"/>
     <w:pPr>
       <w:keepNext/>
       <w:keepLines/>
@@ -6926,7 +6932,7 @@
   <w:style w:customStyle="1" w:styleId="Abstract" w:type="paragraph">
     <w:name w:val="Abstract"/>
     <w:basedOn w:val="Normal"/>
-    <w:next w:val="Textoindependiente"/>
+    <w:next w:val="BodyText"/>
     <w:pPr>
       <w:keepNext/>
       <w:keepLines/>
@@ -6937,12 +6943,12 @@
   </w:style>
   <w:style w:customStyle="1" w:styleId="FirstParagraph" w:type="paragraph">
     <w:name w:val="First Paragraph"/>
-    <w:basedOn w:val="Textoindependiente"/>
-    <w:next w:val="Textoindependiente"/>
+    <w:basedOn w:val="BodyText"/>
+    <w:next w:val="BodyText"/>
   </w:style>
   <w:style w:customStyle="1" w:styleId="VerbatimChar" w:type="character">
     <w:name w:val="Verbatim Char"/>
-    <w:basedOn w:val="DescripcinCar"/>
+    <w:basedOn w:val="CaptionChar"/>
     <w:rPr>
       <w:rFonts w:ascii="Courier New" w:hAnsi="Courier New"/>
       <w:i w:val="0"/>
@@ -6951,14 +6957,14 @@
   </w:style>
   <w:style w:customStyle="1" w:styleId="TableCaption" w:type="paragraph">
     <w:name w:val="Table Caption"/>
-    <w:basedOn w:val="Descripcin"/>
+    <w:basedOn w:val="Caption"/>
     <w:pPr>
       <w:keepNext/>
     </w:pPr>
   </w:style>
   <w:style w:customStyle="1" w:styleId="Compact" w:type="paragraph">
     <w:name w:val="Compact"/>
-    <w:basedOn w:val="Textoindependiente"/>
+    <w:basedOn w:val="BodyText"/>
     <w:qFormat/>
     <w:pPr>
       <w:spacing w:after="36" w:before="36"/>
@@ -6966,7 +6972,7 @@
   </w:style>
   <w:style w:customStyle="1" w:styleId="Table" w:type="table">
     <w:name w:val="Table"/>
-    <w:basedOn w:val="Tablabsica2"/>
+    <w:basedOn w:val="TableSimple2"/>
     <w:semiHidden/>
     <w:unhideWhenUsed/>
     <w:qFormat/>
@@ -7088,7 +7094,7 @@
   </w:style>
   <w:style w:customStyle="1" w:styleId="ImageCaption" w:type="paragraph">
     <w:name w:val="Image Caption"/>
-    <w:basedOn w:val="Descripcin"/>
+    <w:basedOn w:val="Caption"/>
   </w:style>
   <w:style w:customStyle="1" w:styleId="DefinitionTerm" w:type="paragraph">
     <w:name w:val="Definition Term"/>
@@ -7102,13 +7108,17 @@
     <w:name w:val="Definition"/>
     <w:basedOn w:val="Normal"/>
   </w:style>
-  <w:style w:type="paragraph" w:customStyle="1" w:styleId="SourceCode">
+  <w:style w:customStyle="1" w:styleId="SourceCode" w:type="paragraph">
     <w:name w:val="Source Code"/>
     <w:basedOn w:val="Normal"/>
-    <w:link w:val="VerbatimChar"/>
+    <w:qFormat/>
+    <w:rsid w:val="008904DC"/>
     <w:pPr>
-      <w:wordWrap w:val="off"/>
+      <w:ind w:left="708"/>
     </w:pPr>
+    <w:rPr>
+      <w:rFonts w:ascii="Courier New" w:hAnsi="Courier New"/>
+    </w:rPr>
   </w:style>
   <w:style w:type="character" w:customStyle="1" w:styleId="KeywordTok">
     <w:name w:val="KeywordTok"/>

--- a/13.Fase 1 PR1 Vista de Integración FNA-3.docx
+++ b/13.Fase 1 PR1 Vista de Integración FNA-3.docx
@@ -173,7 +173,7 @@
             <w:hyperlink r:id="rId20">
               <w:r>
                 <w:rPr>
-                  <w:rStyle w:val="Hyperlink"/>
+                  <w:rStyle w:val="Hipervnculo"/>
                 </w:rPr>
                 <w:t xml:space="preserve">N005a. Vista de Integración FNA-1</w:t>
               </w:r>
@@ -190,7 +190,7 @@
             <w:hyperlink r:id="rId21">
               <w:r>
                 <w:rPr>
-                  <w:rStyle w:val="Hyperlink"/>
+                  <w:rStyle w:val="Hipervnculo"/>
                 </w:rPr>
                 <w:t xml:space="preserve">Portafolio de Servicios SOA, Tipos de Servicios y Distribución de servicios SOA por Tipo</w:t>
               </w:r>
@@ -201,13 +201,13 @@
     </w:tbl>
     <w:p>
       <w:pPr>
-        <w:pStyle w:val="BodyText"/>
+        <w:pStyle w:val="Textoindependiente"/>
       </w:pPr>
     </w:p>
     <w:bookmarkStart w:id="22" w:name="conectores-y-servicios-de-integración"/>
     <w:p>
       <w:pPr>
-        <w:pStyle w:val="Heading2"/>
+        <w:pStyle w:val="Ttulo2"/>
       </w:pPr>
       <w:r>
         <w:t xml:space="preserve">Conectores y servicios de Integración</w:t>
@@ -227,14 +227,14 @@
     </w:p>
     <w:p>
       <w:pPr>
-        <w:pStyle w:val="BodyText"/>
+        <w:pStyle w:val="Textoindependiente"/>
       </w:pPr>
     </w:p>
     <w:bookmarkEnd w:id="22"/>
     <w:bookmarkStart w:id="30" w:name="Xe2e2feb40e3bf80a16f7450145be45e6bbea6ca"/>
     <w:p>
       <w:pPr>
-        <w:pStyle w:val="Heading2"/>
+        <w:pStyle w:val="Ttulo2"/>
       </w:pPr>
       <w:r>
         <w:t xml:space="preserve">Modelo de Interoperabilidad de las Aplicaciones FNA</w:t>
@@ -263,7 +263,7 @@
     </w:p>
     <w:p>
       <w:pPr>
-        <w:pStyle w:val="BodyText"/>
+        <w:pStyle w:val="Textoindependiente"/>
       </w:pPr>
       <w:r>
         <w:t xml:space="preserve">La imagen siguiente presenta los adaptadores por clientes del bus de datos. El bus debe tener un adaptador distinto por cada nuevo cliente en lugar de tener uno estándar para, si no todos (Cobis, Ventas, BPMN), para la mayoría de los clientes de la integración.</w:t>
@@ -323,7 +323,7 @@
       <w:hyperlink r:id="rId26">
         <w:r>
           <w:rPr>
-            <w:rStyle w:val="Hyperlink"/>
+            <w:rStyle w:val="Hipervnculo"/>
           </w:rPr>
           <w:t xml:space="preserve">Imagen.</w:t>
         </w:r>
@@ -337,7 +337,7 @@
     </w:p>
     <w:p>
       <w:pPr>
-        <w:pStyle w:val="BodyText"/>
+        <w:pStyle w:val="Textoindependiente"/>
       </w:pPr>
       <w:r>
         <w:rPr>
@@ -349,12 +349,12 @@
     </w:p>
     <w:p>
       <w:pPr>
-        <w:pStyle w:val="BodyText"/>
+        <w:pStyle w:val="Textoindependiente"/>
       </w:pPr>
     </w:p>
     <w:p>
       <w:pPr>
-        <w:pStyle w:val="BodyText"/>
+        <w:pStyle w:val="Textoindependiente"/>
       </w:pPr>
       <w:r>
         <w:t xml:space="preserve">Otro ejemplo de la aplicación del modelo de integración basado en adaptadores por cliente en el bus (ESB en la imagen) se encuentra en la capacidad de sincronización del sistema de información Cobis CRM descrito en esta imagen.</w:t>
@@ -414,7 +414,7 @@
       <w:hyperlink r:id="rId26">
         <w:r>
           <w:rPr>
-            <w:rStyle w:val="Hyperlink"/>
+            <w:rStyle w:val="Hipervnculo"/>
           </w:rPr>
           <w:t xml:space="preserve">Imagen.</w:t>
         </w:r>
@@ -428,7 +428,7 @@
     </w:p>
     <w:p>
       <w:pPr>
-        <w:pStyle w:val="BodyText"/>
+        <w:pStyle w:val="Textoindependiente"/>
       </w:pPr>
       <w:r>
         <w:rPr>
@@ -440,12 +440,12 @@
     </w:p>
     <w:p>
       <w:pPr>
-        <w:pStyle w:val="BodyText"/>
+        <w:pStyle w:val="Textoindependiente"/>
       </w:pPr>
     </w:p>
     <w:p>
       <w:pPr>
-        <w:pStyle w:val="BlockText"/>
+        <w:pStyle w:val="Textodebloque"/>
       </w:pPr>
       <w:r>
         <w:rPr>
@@ -467,7 +467,7 @@
     <w:bookmarkStart w:id="31" w:name="X184d8fdd30a2b3efbfef78e7a7021759844a937"/>
     <w:p>
       <w:pPr>
-        <w:pStyle w:val="Heading2"/>
+        <w:pStyle w:val="Ttulo2"/>
       </w:pPr>
       <w:r>
         <w:t xml:space="preserve">Interrelación Entre Servicios SOA del FNA</w:t>
@@ -496,7 +496,7 @@
     </w:p>
     <w:p>
       <w:pPr>
-        <w:pStyle w:val="BodyText"/>
+        <w:pStyle w:val="Textoindependiente"/>
       </w:pPr>
       <w:r>
         <w:t xml:space="preserve">Los servicios con mayor cantidad de interrelación son los sombreados.</w:t>
@@ -5380,12 +5380,12 @@
     </w:tbl>
     <w:p>
       <w:pPr>
-        <w:pStyle w:val="BodyText"/>
+        <w:pStyle w:val="Textoindependiente"/>
       </w:pPr>
       <w:hyperlink r:id="rId26">
         <w:r>
           <w:rPr>
-            <w:rStyle w:val="Hyperlink"/>
+            <w:rStyle w:val="Hipervnculo"/>
           </w:rPr>
           <w:t xml:space="preserve">Tabla.</w:t>
         </w:r>
@@ -5399,7 +5399,7 @@
     </w:p>
     <w:p>
       <w:pPr>
-        <w:pStyle w:val="BodyText"/>
+        <w:pStyle w:val="Textoindependiente"/>
       </w:pPr>
       <w:r>
         <w:rPr>
@@ -5434,12 +5434,12 @@
     </w:p>
     <w:p>
       <w:pPr>
-        <w:pStyle w:val="BodyText"/>
+        <w:pStyle w:val="Textoindependiente"/>
       </w:pPr>
     </w:p>
     <w:p>
       <w:pPr>
-        <w:pStyle w:val="BlockText"/>
+        <w:pStyle w:val="Textodebloque"/>
       </w:pPr>
       <w:r>
         <w:rPr>
@@ -5459,7 +5459,7 @@
     </w:p>
     <w:p>
       <w:pPr>
-        <w:pStyle w:val="BodyText"/>
+        <w:pStyle w:val="Textoindependiente"/>
       </w:pPr>
       <w:r>
         <w:t xml:space="preserve">Tema relacionado:</w:t>
@@ -5470,7 +5470,7 @@
       <w:hyperlink r:id="rId21">
         <w:r>
           <w:rPr>
-            <w:rStyle w:val="Hyperlink"/>
+            <w:rStyle w:val="Hipervnculo"/>
           </w:rPr>
           <w:t xml:space="preserve">Portafolio de Servicios SOA, Tipos de Servicios y Distribución de servicios SOA por Tipo</w:t>
         </w:r>
@@ -5497,10 +5497,10 @@
 </file>
 
 <file path=word/footer1.xml><?xml version="1.0" encoding="utf-8"?>
-<w:ftr xmlns:wpc="http://schemas.microsoft.com/office/word/2010/wordprocessingCanvas" xmlns:cx="http://schemas.microsoft.com/office/drawing/2014/chartex" xmlns:cx1="http://schemas.microsoft.com/office/drawing/2015/9/8/chartex" xmlns:cx2="http://schemas.microsoft.com/office/drawing/2015/10/21/chartex" xmlns:cx3="http://schemas.microsoft.com/office/drawing/2016/5/9/chartex" xmlns:cx4="http://schemas.microsoft.com/office/drawing/2016/5/10/chartex" xmlns:cx5="http://schemas.microsoft.com/office/drawing/2016/5/11/chartex" xmlns:cx6="http://schemas.microsoft.com/office/drawing/2016/5/12/chartex" xmlns:cx7="http://schemas.microsoft.com/office/drawing/2016/5/13/chartex" xmlns:cx8="http://schemas.microsoft.com/office/drawing/2016/5/14/chartex" xmlns:mc="http://schemas.openxmlformats.org/markup-compatibility/2006" xmlns:aink="http://schemas.microsoft.com/office/drawing/2016/ink" xmlns:am3d="http://schemas.microsoft.com/office/drawing/2017/model3d" xmlns:o="urn:schemas-microsoft-com:office:office" xmlns:r="http://schemas.openxmlformats.org/officeDocument/2006/relationships" xmlns:m="http://schemas.openxmlformats.org/officeDocument/2006/math" xmlns:v="urn:schemas-microsoft-com:vml" xmlns:wp14="http://schemas.microsoft.com/office/word/2010/wordprocessingDrawing" xmlns:wp="http://schemas.openxmlformats.org/drawingml/2006/wordprocessingDrawing" xmlns:w10="urn:schemas-microsoft-com:office:word" xmlns:w="http://schemas.openxmlformats.org/wordprocessingml/2006/main" xmlns:w14="http://schemas.microsoft.com/office/word/2010/wordml" xmlns:w15="http://schemas.microsoft.com/office/word/2012/wordml" xmlns:w16cex="http://schemas.microsoft.com/office/word/2018/wordml/cex" xmlns:w16cid="http://schemas.microsoft.com/office/word/2016/wordml/cid" xmlns:w16="http://schemas.microsoft.com/office/word/2018/wordml" xmlns:w16sdtdh="http://schemas.microsoft.com/office/word/2020/wordml/sdtdatahash" xmlns:w16se="http://schemas.microsoft.com/office/word/2015/wordml/symex" xmlns:wpg="http://schemas.microsoft.com/office/word/2010/wordprocessingGroup" xmlns:wpi="http://schemas.microsoft.com/office/word/2010/wordprocessingInk" xmlns:wne="http://schemas.microsoft.com/office/word/2006/wordml" xmlns:wps="http://schemas.microsoft.com/office/word/2010/wordprocessingShape" mc:Ignorable="w14 w15 w16se w16cid w16 w16cex w16sdtdh wp14">
+<w:ftr xmlns:wpc="http://schemas.microsoft.com/office/word/2010/wordprocessingCanvas" xmlns:cx="http://schemas.microsoft.com/office/drawing/2014/chartex" xmlns:cx1="http://schemas.microsoft.com/office/drawing/2015/9/8/chartex" xmlns:cx2="http://schemas.microsoft.com/office/drawing/2015/10/21/chartex" xmlns:cx3="http://schemas.microsoft.com/office/drawing/2016/5/9/chartex" xmlns:cx4="http://schemas.microsoft.com/office/drawing/2016/5/10/chartex" xmlns:cx5="http://schemas.microsoft.com/office/drawing/2016/5/11/chartex" xmlns:cx6="http://schemas.microsoft.com/office/drawing/2016/5/12/chartex" xmlns:cx7="http://schemas.microsoft.com/office/drawing/2016/5/13/chartex" xmlns:cx8="http://schemas.microsoft.com/office/drawing/2016/5/14/chartex" xmlns:mc="http://schemas.openxmlformats.org/markup-compatibility/2006" xmlns:aink="http://schemas.microsoft.com/office/drawing/2016/ink" xmlns:am3d="http://schemas.microsoft.com/office/drawing/2017/model3d" xmlns:o="urn:schemas-microsoft-com:office:office" xmlns:oel="http://schemas.microsoft.com/office/2019/extlst" xmlns:r="http://schemas.openxmlformats.org/officeDocument/2006/relationships" xmlns:m="http://schemas.openxmlformats.org/officeDocument/2006/math" xmlns:v="urn:schemas-microsoft-com:vml" xmlns:wp14="http://schemas.microsoft.com/office/word/2010/wordprocessingDrawing" xmlns:wp="http://schemas.openxmlformats.org/drawingml/2006/wordprocessingDrawing" xmlns:w10="urn:schemas-microsoft-com:office:word" xmlns:w="http://schemas.openxmlformats.org/wordprocessingml/2006/main" xmlns:w14="http://schemas.microsoft.com/office/word/2010/wordml" xmlns:w15="http://schemas.microsoft.com/office/word/2012/wordml" xmlns:w16cex="http://schemas.microsoft.com/office/word/2018/wordml/cex" xmlns:w16cid="http://schemas.microsoft.com/office/word/2016/wordml/cid" xmlns:w16="http://schemas.microsoft.com/office/word/2018/wordml" xmlns:w16sdtdh="http://schemas.microsoft.com/office/word/2020/wordml/sdtdatahash" xmlns:w16se="http://schemas.microsoft.com/office/word/2015/wordml/symex" xmlns:wpg="http://schemas.microsoft.com/office/word/2010/wordprocessingGroup" xmlns:wpi="http://schemas.microsoft.com/office/word/2010/wordprocessingInk" xmlns:wne="http://schemas.microsoft.com/office/word/2006/wordml" xmlns:wps="http://schemas.microsoft.com/office/word/2010/wordprocessingShape" mc:Ignorable="w14 w15 w16se w16cid w16 w16cex w16sdtdh wp14">
   <w:p>
     <w:pPr>
-      <w:pStyle w:val="Footer"/>
+      <w:pStyle w:val="Piedepgina"/>
       <w:rPr>
         <w:rFonts w:cs="Arial"/>
         <w:sz w:val="16"/>
@@ -5509,7 +5509,7 @@
   </w:p>
   <w:p>
     <w:pPr>
-      <w:pStyle w:val="Footer"/>
+      <w:pStyle w:val="Piedepgina"/>
       <w:rPr>
         <w:rFonts w:cs="Arial"/>
         <w:sz w:val="16"/>
@@ -5521,12 +5521,6 @@
         <w:sz w:val="16"/>
       </w:rPr>
       <w:tab/>
-    </w:r>
-    <w:r>
-      <w:rPr>
-        <w:rFonts w:cs="Arial"/>
-        <w:sz w:val="16"/>
-      </w:rPr>
       <w:t xml:space="preserve">                                                                                                                                          </w:t>
     </w:r>
   </w:p>
@@ -5589,7 +5583,7 @@
 </file>
 
 <file path=word/header1.xml><?xml version="1.0" encoding="utf-8"?>
-<w:hdr xmlns:wpc="http://schemas.microsoft.com/office/word/2010/wordprocessingCanvas" xmlns:cx="http://schemas.microsoft.com/office/drawing/2014/chartex" xmlns:cx1="http://schemas.microsoft.com/office/drawing/2015/9/8/chartex" xmlns:cx2="http://schemas.microsoft.com/office/drawing/2015/10/21/chartex" xmlns:cx3="http://schemas.microsoft.com/office/drawing/2016/5/9/chartex" xmlns:cx4="http://schemas.microsoft.com/office/drawing/2016/5/10/chartex" xmlns:cx5="http://schemas.microsoft.com/office/drawing/2016/5/11/chartex" xmlns:cx6="http://schemas.microsoft.com/office/drawing/2016/5/12/chartex" xmlns:cx7="http://schemas.microsoft.com/office/drawing/2016/5/13/chartex" xmlns:cx8="http://schemas.microsoft.com/office/drawing/2016/5/14/chartex" xmlns:mc="http://schemas.openxmlformats.org/markup-compatibility/2006" xmlns:aink="http://schemas.microsoft.com/office/drawing/2016/ink" xmlns:am3d="http://schemas.microsoft.com/office/drawing/2017/model3d" xmlns:o="urn:schemas-microsoft-com:office:office" xmlns:r="http://schemas.openxmlformats.org/officeDocument/2006/relationships" xmlns:m="http://schemas.openxmlformats.org/officeDocument/2006/math" xmlns:v="urn:schemas-microsoft-com:vml" xmlns:wp14="http://schemas.microsoft.com/office/word/2010/wordprocessingDrawing" xmlns:wp="http://schemas.openxmlformats.org/drawingml/2006/wordprocessingDrawing" xmlns:w10="urn:schemas-microsoft-com:office:word" xmlns:w="http://schemas.openxmlformats.org/wordprocessingml/2006/main" xmlns:w14="http://schemas.microsoft.com/office/word/2010/wordml" xmlns:w15="http://schemas.microsoft.com/office/word/2012/wordml" xmlns:w16cex="http://schemas.microsoft.com/office/word/2018/wordml/cex" xmlns:w16cid="http://schemas.microsoft.com/office/word/2016/wordml/cid" xmlns:w16="http://schemas.microsoft.com/office/word/2018/wordml" xmlns:w16sdtdh="http://schemas.microsoft.com/office/word/2020/wordml/sdtdatahash" xmlns:w16se="http://schemas.microsoft.com/office/word/2015/wordml/symex" xmlns:wpg="http://schemas.microsoft.com/office/word/2010/wordprocessingGroup" xmlns:wpi="http://schemas.microsoft.com/office/word/2010/wordprocessingInk" xmlns:wne="http://schemas.microsoft.com/office/word/2006/wordml" xmlns:wps="http://schemas.microsoft.com/office/word/2010/wordprocessingShape" mc:Ignorable="w14 w15 w16se w16cid w16 w16cex w16sdtdh wp14">
+<w:hdr xmlns:wpc="http://schemas.microsoft.com/office/word/2010/wordprocessingCanvas" xmlns:cx="http://schemas.microsoft.com/office/drawing/2014/chartex" xmlns:cx1="http://schemas.microsoft.com/office/drawing/2015/9/8/chartex" xmlns:cx2="http://schemas.microsoft.com/office/drawing/2015/10/21/chartex" xmlns:cx3="http://schemas.microsoft.com/office/drawing/2016/5/9/chartex" xmlns:cx4="http://schemas.microsoft.com/office/drawing/2016/5/10/chartex" xmlns:cx5="http://schemas.microsoft.com/office/drawing/2016/5/11/chartex" xmlns:cx6="http://schemas.microsoft.com/office/drawing/2016/5/12/chartex" xmlns:cx7="http://schemas.microsoft.com/office/drawing/2016/5/13/chartex" xmlns:cx8="http://schemas.microsoft.com/office/drawing/2016/5/14/chartex" xmlns:mc="http://schemas.openxmlformats.org/markup-compatibility/2006" xmlns:aink="http://schemas.microsoft.com/office/drawing/2016/ink" xmlns:am3d="http://schemas.microsoft.com/office/drawing/2017/model3d" xmlns:o="urn:schemas-microsoft-com:office:office" xmlns:oel="http://schemas.microsoft.com/office/2019/extlst" xmlns:r="http://schemas.openxmlformats.org/officeDocument/2006/relationships" xmlns:m="http://schemas.openxmlformats.org/officeDocument/2006/math" xmlns:v="urn:schemas-microsoft-com:vml" xmlns:wp14="http://schemas.microsoft.com/office/word/2010/wordprocessingDrawing" xmlns:wp="http://schemas.openxmlformats.org/drawingml/2006/wordprocessingDrawing" xmlns:w10="urn:schemas-microsoft-com:office:word" xmlns:w="http://schemas.openxmlformats.org/wordprocessingml/2006/main" xmlns:w14="http://schemas.microsoft.com/office/word/2010/wordml" xmlns:w15="http://schemas.microsoft.com/office/word/2012/wordml" xmlns:w16cex="http://schemas.microsoft.com/office/word/2018/wordml/cex" xmlns:w16cid="http://schemas.microsoft.com/office/word/2016/wordml/cid" xmlns:w16="http://schemas.microsoft.com/office/word/2018/wordml" xmlns:w16sdtdh="http://schemas.microsoft.com/office/word/2020/wordml/sdtdatahash" xmlns:w16se="http://schemas.microsoft.com/office/word/2015/wordml/symex" xmlns:wpg="http://schemas.microsoft.com/office/word/2010/wordprocessingGroup" xmlns:wpi="http://schemas.microsoft.com/office/word/2010/wordprocessingInk" xmlns:wne="http://schemas.microsoft.com/office/word/2006/wordml" xmlns:wps="http://schemas.microsoft.com/office/word/2010/wordprocessingShape" mc:Ignorable="w14 w15 w16se w16cid w16 w16cex w16sdtdh wp14">
   <w:p/>
   <w:tbl>
     <w:tblPr>
@@ -5806,7 +5800,7 @@
         </w:p>
         <w:p>
           <w:pPr>
-            <w:pStyle w:val="Header"/>
+            <w:pStyle w:val="Encabezado"/>
             <w:rPr>
               <w:rFonts w:cs="Arial"/>
               <w:sz w:val="16"/>
@@ -6078,7 +6072,7 @@
   </w:tbl>
   <w:p>
     <w:pPr>
-      <w:pStyle w:val="Header"/>
+      <w:pStyle w:val="Encabezado"/>
       <w:rPr>
         <w:lang w:val="es-ES"/>
       </w:rPr>
@@ -6493,10 +6487,10 @@
       <w:lang w:eastAsia="es-ES" w:val="es-ES"/>
     </w:rPr>
   </w:style>
-  <w:style w:styleId="Heading1" w:type="paragraph">
+  <w:style w:styleId="Ttulo1" w:type="paragraph">
     <w:name w:val="heading 1"/>
     <w:basedOn w:val="Normal"/>
-    <w:next w:val="BodyText"/>
+    <w:next w:val="Textoindependiente"/>
     <w:uiPriority w:val="9"/>
     <w:pPr>
       <w:keepNext/>
@@ -6512,10 +6506,10 @@
       <w:szCs w:val="32"/>
     </w:rPr>
   </w:style>
-  <w:style w:styleId="Heading2" w:type="paragraph">
+  <w:style w:styleId="Ttulo2" w:type="paragraph">
     <w:name w:val="heading 2"/>
     <w:basedOn w:val="Normal"/>
-    <w:next w:val="BodyText"/>
+    <w:next w:val="Textoindependiente"/>
     <w:uiPriority w:val="9"/>
     <w:qFormat/>
     <w:pPr>
@@ -6531,10 +6525,10 @@
       <w:szCs w:val="28"/>
     </w:rPr>
   </w:style>
-  <w:style w:styleId="Heading3" w:type="paragraph">
+  <w:style w:styleId="Ttulo3" w:type="paragraph">
     <w:name w:val="heading 3"/>
     <w:basedOn w:val="Normal"/>
-    <w:next w:val="BodyText"/>
+    <w:next w:val="Textoindependiente"/>
     <w:uiPriority w:val="9"/>
     <w:pPr>
       <w:keepNext/>
@@ -6548,10 +6542,10 @@
       <w:sz w:val="30"/>
     </w:rPr>
   </w:style>
-  <w:style w:styleId="Heading4" w:type="paragraph">
+  <w:style w:styleId="Ttulo4" w:type="paragraph">
     <w:name w:val="heading 4"/>
     <w:basedOn w:val="Normal"/>
-    <w:next w:val="BodyText"/>
+    <w:next w:val="Textoindependiente"/>
     <w:uiPriority w:val="9"/>
     <w:pPr>
       <w:keepNext/>
@@ -6565,10 +6559,10 @@
       <w:sz w:val="26"/>
     </w:rPr>
   </w:style>
-  <w:style w:styleId="Heading5" w:type="paragraph">
+  <w:style w:styleId="Ttulo5" w:type="paragraph">
     <w:name w:val="heading 5"/>
     <w:basedOn w:val="Normal"/>
-    <w:next w:val="BodyText"/>
+    <w:next w:val="Textoindependiente"/>
     <w:uiPriority w:val="9"/>
     <w:pPr>
       <w:keepNext/>
@@ -6581,10 +6575,10 @@
       <w:iCs/>
     </w:rPr>
   </w:style>
-  <w:style w:styleId="Heading6" w:type="paragraph">
+  <w:style w:styleId="Ttulo6" w:type="paragraph">
     <w:name w:val="heading 6"/>
     <w:basedOn w:val="Normal"/>
-    <w:next w:val="BodyText"/>
+    <w:next w:val="Textoindependiente"/>
     <w:uiPriority w:val="9"/>
     <w:qFormat/>
     <w:pPr>
@@ -6597,10 +6591,10 @@
       <w:b/>
     </w:rPr>
   </w:style>
-  <w:style w:styleId="Heading7" w:type="paragraph">
+  <w:style w:styleId="Ttulo7" w:type="paragraph">
     <w:name w:val="heading 7"/>
     <w:basedOn w:val="Normal"/>
-    <w:next w:val="BodyText"/>
+    <w:next w:val="Textoindependiente"/>
     <w:uiPriority w:val="9"/>
     <w:pPr>
       <w:keepNext/>
@@ -6612,10 +6606,10 @@
       <w:b/>
     </w:rPr>
   </w:style>
-  <w:style w:styleId="Heading8" w:type="paragraph">
+  <w:style w:styleId="Ttulo8" w:type="paragraph">
     <w:name w:val="heading 8"/>
     <w:basedOn w:val="Normal"/>
-    <w:next w:val="BodyText"/>
+    <w:next w:val="Textoindependiente"/>
     <w:uiPriority w:val="9"/>
     <w:pPr>
       <w:keepNext/>
@@ -6627,10 +6621,10 @@
       <w:b/>
     </w:rPr>
   </w:style>
-  <w:style w:styleId="Heading9" w:type="paragraph">
+  <w:style w:styleId="Ttulo9" w:type="paragraph">
     <w:name w:val="heading 9"/>
     <w:basedOn w:val="Normal"/>
-    <w:next w:val="BodyText"/>
+    <w:next w:val="Textoindependiente"/>
     <w:uiPriority w:val="9"/>
     <w:pPr>
       <w:keepNext/>
@@ -6642,13 +6636,13 @@
       <w:b/>
     </w:rPr>
   </w:style>
-  <w:style w:default="1" w:styleId="DefaultParagraphFont" w:type="character">
+  <w:style w:default="1" w:styleId="Fuentedeprrafopredeter" w:type="character">
     <w:name w:val="Default Paragraph Font"/>
     <w:uiPriority w:val="1"/>
     <w:semiHidden/>
     <w:unhideWhenUsed/>
   </w:style>
-  <w:style w:default="1" w:styleId="TableNormal" w:type="table">
+  <w:style w:default="1" w:styleId="Tablanormal" w:type="table">
     <w:name w:val="Normal Table"/>
     <w:uiPriority w:val="99"/>
     <w:semiHidden/>
@@ -6663,44 +6657,44 @@
       </w:tblCellMar>
     </w:tblPr>
   </w:style>
-  <w:style w:default="1" w:styleId="NoList" w:type="numbering">
+  <w:style w:default="1" w:styleId="Sinlista" w:type="numbering">
     <w:name w:val="No List"/>
     <w:uiPriority w:val="99"/>
     <w:semiHidden/>
     <w:unhideWhenUsed/>
   </w:style>
-  <w:style w:styleId="BodyText" w:type="paragraph">
+  <w:style w:styleId="Textoindependiente" w:type="paragraph">
     <w:name w:val="Body Text"/>
     <w:basedOn w:val="Normal"/>
   </w:style>
-  <w:style w:styleId="FootnoteReference" w:type="character">
+  <w:style w:styleId="Refdenotaalpie" w:type="character">
     <w:name w:val="footnote reference"/>
-    <w:basedOn w:val="CaptionChar"/>
+    <w:basedOn w:val="DescripcinCar"/>
     <w:rPr>
       <w:i/>
       <w:vertAlign w:val="superscript"/>
     </w:rPr>
   </w:style>
-  <w:style w:customStyle="1" w:styleId="CaptionChar" w:type="character">
-    <w:name w:val="Caption Char"/>
-    <w:basedOn w:val="DefaultParagraphFont"/>
-    <w:link w:val="Caption"/>
+  <w:style w:customStyle="1" w:styleId="DescripcinCar" w:type="character">
+    <w:name w:val="Descripción Car"/>
+    <w:basedOn w:val="Fuentedeprrafopredeter"/>
+    <w:link w:val="Descripcin"/>
     <w:rPr>
       <w:i/>
     </w:rPr>
   </w:style>
-  <w:style w:styleId="Caption" w:type="paragraph">
+  <w:style w:styleId="Descripcin" w:type="paragraph">
     <w:name w:val="caption"/>
     <w:basedOn w:val="Normal"/>
     <w:next w:val="Normal"/>
-    <w:link w:val="CaptionChar"/>
+    <w:link w:val="DescripcinCar"/>
     <w:rPr>
       <w:i/>
     </w:rPr>
   </w:style>
-  <w:style w:styleId="Hyperlink" w:type="character">
+  <w:style w:styleId="Hipervnculo" w:type="character">
     <w:name w:val="Hyperlink"/>
-    <w:basedOn w:val="CaptionChar"/>
+    <w:basedOn w:val="DescripcinCar"/>
     <w:rPr>
       <w:rFonts w:ascii="Arial" w:hAnsi="Arial"/>
       <w:i w:val="0"/>
@@ -6709,15 +6703,15 @@
       <w:u w:val="single"/>
     </w:rPr>
   </w:style>
-  <w:style w:styleId="FootnoteText" w:type="paragraph">
+  <w:style w:styleId="Textonotapie" w:type="paragraph">
     <w:name w:val="footnote text"/>
     <w:basedOn w:val="Normal"/>
     <w:uiPriority w:val="9"/>
   </w:style>
-  <w:style w:styleId="BalloonText" w:type="paragraph">
+  <w:style w:styleId="Textodeglobo" w:type="paragraph">
     <w:name w:val="Balloon Text"/>
     <w:basedOn w:val="Normal"/>
-    <w:link w:val="BalloonTextChar"/>
+    <w:link w:val="TextodegloboCar"/>
     <w:qFormat/>
     <w:rPr>
       <w:rFonts w:ascii="Tahoma" w:cs="Tahoma" w:hAnsi="Tahoma"/>
@@ -6725,7 +6719,7 @@
       <w:szCs w:val="16"/>
     </w:rPr>
   </w:style>
-  <w:style w:styleId="Header" w:type="paragraph">
+  <w:style w:styleId="Encabezado" w:type="paragraph">
     <w:name w:val="header"/>
     <w:basedOn w:val="Normal"/>
     <w:qFormat/>
@@ -6742,10 +6736,10 @@
       <w:lang w:val="es-CO"/>
     </w:rPr>
   </w:style>
-  <w:style w:styleId="Date" w:type="paragraph">
+  <w:style w:styleId="Fecha" w:type="paragraph">
     <w:name w:val="Date"/>
     <w:basedOn w:val="Normal"/>
-    <w:next w:val="BodyText"/>
+    <w:next w:val="Textoindependiente"/>
     <w:qFormat/>
     <w:pPr>
       <w:keepNext/>
@@ -6753,7 +6747,7 @@
       <w:jc w:val="center"/>
     </w:pPr>
   </w:style>
-  <w:style w:styleId="Footer" w:type="paragraph">
+  <w:style w:styleId="Piedepgina" w:type="paragraph">
     <w:name w:val="footer"/>
     <w:basedOn w:val="Normal"/>
     <w:qFormat/>
@@ -6764,20 +6758,20 @@
       </w:tabs>
     </w:pPr>
   </w:style>
-  <w:style w:styleId="Subtitle" w:type="paragraph">
+  <w:style w:styleId="Subttulo" w:type="paragraph">
     <w:name w:val="Subtitle"/>
-    <w:basedOn w:val="Title"/>
-    <w:next w:val="BodyText"/>
+    <w:basedOn w:val="Ttulo"/>
+    <w:next w:val="Textoindependiente"/>
     <w:qFormat/>
     <w:rPr>
       <w:sz w:val="36"/>
       <w:szCs w:val="30"/>
     </w:rPr>
   </w:style>
-  <w:style w:styleId="Title" w:type="paragraph">
+  <w:style w:styleId="Ttulo" w:type="paragraph">
     <w:name w:val="Title"/>
     <w:basedOn w:val="Normal"/>
-    <w:next w:val="BodyText"/>
+    <w:next w:val="Textoindependiente"/>
     <w:qFormat/>
     <w:pPr>
       <w:keepNext/>
@@ -6792,18 +6786,18 @@
       <w:szCs w:val="36"/>
     </w:rPr>
   </w:style>
-  <w:style w:styleId="BlockText" w:type="paragraph">
+  <w:style w:styleId="Textodebloque" w:type="paragraph">
     <w:name w:val="Block Text"/>
-    <w:basedOn w:val="BodyText"/>
-    <w:next w:val="BodyText"/>
+    <w:basedOn w:val="Textoindependiente"/>
+    <w:next w:val="Textoindependiente"/>
     <w:uiPriority w:val="9"/>
     <w:pPr>
       <w:ind w:left="360" w:right="360"/>
     </w:pPr>
   </w:style>
-  <w:style w:styleId="TableSimple2" w:type="table">
+  <w:style w:styleId="Tablabsica2" w:type="table">
     <w:name w:val="Table Simple 2"/>
-    <w:basedOn w:val="TableNormal"/>
+    <w:basedOn w:val="Tablanormal"/>
     <w:semiHidden/>
     <w:unhideWhenUsed/>
     <w:tblPr/>
@@ -6893,9 +6887,9 @@
       </w:tcPr>
     </w:tblStylePr>
   </w:style>
-  <w:style w:customStyle="1" w:styleId="BalloonTextChar" w:type="character">
-    <w:name w:val="Balloon Text Char"/>
-    <w:link w:val="BalloonText"/>
+  <w:style w:customStyle="1" w:styleId="TextodegloboCar" w:type="character">
+    <w:name w:val="Texto de globo Car"/>
+    <w:link w:val="Textodeglobo"/>
     <w:rPr>
       <w:rFonts w:ascii="Tahoma" w:cs="Tahoma" w:hAnsi="Tahoma"/>
       <w:sz w:val="16"/>
@@ -6922,7 +6916,7 @@
   <w:style w:customStyle="1" w:styleId="Author" w:type="paragraph">
     <w:name w:val="Author"/>
     <w:basedOn w:val="Normal"/>
-    <w:next w:val="BodyText"/>
+    <w:next w:val="Textoindependiente"/>
     <w:pPr>
       <w:keepNext/>
       <w:keepLines/>
@@ -6932,7 +6926,7 @@
   <w:style w:customStyle="1" w:styleId="Abstract" w:type="paragraph">
     <w:name w:val="Abstract"/>
     <w:basedOn w:val="Normal"/>
-    <w:next w:val="BodyText"/>
+    <w:next w:val="Textoindependiente"/>
     <w:pPr>
       <w:keepNext/>
       <w:keepLines/>
@@ -6943,12 +6937,12 @@
   </w:style>
   <w:style w:customStyle="1" w:styleId="FirstParagraph" w:type="paragraph">
     <w:name w:val="First Paragraph"/>
-    <w:basedOn w:val="BodyText"/>
-    <w:next w:val="BodyText"/>
+    <w:basedOn w:val="Textoindependiente"/>
+    <w:next w:val="Textoindependiente"/>
   </w:style>
   <w:style w:customStyle="1" w:styleId="VerbatimChar" w:type="character">
     <w:name w:val="Verbatim Char"/>
-    <w:basedOn w:val="CaptionChar"/>
+    <w:basedOn w:val="DescripcinCar"/>
     <w:rPr>
       <w:rFonts w:ascii="Courier New" w:hAnsi="Courier New"/>
       <w:i w:val="0"/>
@@ -6957,14 +6951,14 @@
   </w:style>
   <w:style w:customStyle="1" w:styleId="TableCaption" w:type="paragraph">
     <w:name w:val="Table Caption"/>
-    <w:basedOn w:val="Caption"/>
+    <w:basedOn w:val="Descripcin"/>
     <w:pPr>
       <w:keepNext/>
     </w:pPr>
   </w:style>
   <w:style w:customStyle="1" w:styleId="Compact" w:type="paragraph">
     <w:name w:val="Compact"/>
-    <w:basedOn w:val="BodyText"/>
+    <w:basedOn w:val="Textoindependiente"/>
     <w:qFormat/>
     <w:pPr>
       <w:spacing w:after="36" w:before="36"/>
@@ -6972,7 +6966,7 @@
   </w:style>
   <w:style w:customStyle="1" w:styleId="Table" w:type="table">
     <w:name w:val="Table"/>
-    <w:basedOn w:val="TableSimple2"/>
+    <w:basedOn w:val="Tablabsica2"/>
     <w:semiHidden/>
     <w:unhideWhenUsed/>
     <w:qFormat/>
@@ -7094,7 +7088,7 @@
   </w:style>
   <w:style w:customStyle="1" w:styleId="ImageCaption" w:type="paragraph">
     <w:name w:val="Image Caption"/>
-    <w:basedOn w:val="Caption"/>
+    <w:basedOn w:val="Descripcin"/>
   </w:style>
   <w:style w:customStyle="1" w:styleId="DefinitionTerm" w:type="paragraph">
     <w:name w:val="Definition Term"/>
@@ -7112,9 +7106,9 @@
     <w:name w:val="Source Code"/>
     <w:basedOn w:val="Normal"/>
     <w:qFormat/>
-    <w:rsid w:val="008904DC"/>
+    <w:rsid w:val="00CF2CCB"/>
     <w:pPr>
-      <w:ind w:left="708"/>
+      <w:ind w:left="567" w:right="567"/>
     </w:pPr>
     <w:rPr>
       <w:rFonts w:ascii="Courier New" w:hAnsi="Courier New"/>

--- a/13.Fase 1 PR1 Vista de Integración FNA-3.docx
+++ b/13.Fase 1 PR1 Vista de Integración FNA-3.docx
@@ -130,22 +130,59 @@
               <w:jc w:val="left"/>
             </w:pPr>
             <w:r>
-              <w:t xml:space="preserve">Secuencia</w:t>
-            </w:r>
-          </w:p>
-        </w:tc>
-        <w:tc>
-          <w:tcPr/>
-          <w:p>
-            <w:pPr>
-              <w:pStyle w:val="Compact"/>
-              <w:jc w:val="left"/>
-            </w:pPr>
-            <w:r>
-              <w:t xml:space="preserve">Padre</w:t>
-            </w:r>
-            <w:r>
-              <w:t xml:space="preserve">Hijo</w:t>
+              <w:t xml:space="preserve">Versión</w:t>
+            </w:r>
+          </w:p>
+        </w:tc>
+        <w:tc>
+          <w:tcPr/>
+          <w:p>
+            <w:pPr>
+              <w:pStyle w:val="Compact"/>
+              <w:jc w:val="left"/>
+            </w:pPr>
+            <w:r>
+              <w:t xml:space="preserve">{% if manubot.ci_source is defined and manubot.ci_source.provider ==</w:t>
+            </w:r>
+            <w:r>
+              <w:t xml:space="preserve"> </w:t>
+            </w:r>
+            <w:r>
+              <w:t xml:space="preserve">“</w:t>
+            </w:r>
+            <w:r>
+              <w:t xml:space="preserve">appveyor</w:t>
+            </w:r>
+            <w:r>
+              <w:t xml:space="preserve">”</w:t>
+            </w:r>
+            <w:r>
+              <w:t xml:space="preserve"> </w:t>
+            </w:r>
+            <w:r>
+              <w:t xml:space="preserve">-%} (</w:t>
+            </w:r>
+            <w:hyperlink r:id="rId20">
+              <w:r>
+                <w:rPr>
+                  <w:rStyle w:val="Hipervnculo"/>
+                </w:rPr>
+                <w:t xml:space="preserve">permalink</w:t>
+              </w:r>
+            </w:hyperlink>
+            <w:r>
+              <w:t xml:space="preserve">) {% elif manubot.html_url_versioned is defined -%} (</w:t>
+            </w:r>
+            <w:hyperlink r:id="rId21">
+              <w:r>
+                <w:rPr>
+                  <w:rStyle w:val="Hipervnculo"/>
+                </w:rPr>
+                <w:t xml:space="preserve">permalink</w:t>
+              </w:r>
+            </w:hyperlink>
+            <w:r>
+              <w:t xml:space="preserve">) {% endif -%} {% if manubot.ci_source is defined -%} [@{{manubot.ci_source.commit</w:t>
             </w:r>
           </w:p>
         </w:tc>
@@ -170,7 +207,7 @@
               <w:pStyle w:val="Compact"/>
               <w:jc w:val="left"/>
             </w:pPr>
-            <w:hyperlink r:id="rId20">
+            <w:hyperlink r:id="rId22">
               <w:r>
                 <w:rPr>
                   <w:rStyle w:val="Hipervnculo"/>
@@ -187,7 +224,7 @@
             <w:r>
               <w:t xml:space="preserve"> </w:t>
             </w:r>
-            <w:hyperlink r:id="rId21">
+            <w:hyperlink r:id="rId23">
               <w:r>
                 <w:rPr>
                   <w:rStyle w:val="Hipervnculo"/>
@@ -204,7 +241,7 @@
         <w:pStyle w:val="Textoindependiente"/>
       </w:pPr>
     </w:p>
-    <w:bookmarkStart w:id="22" w:name="conectores-y-servicios-de-integración"/>
+    <w:bookmarkStart w:id="24" w:name="conectores-y-servicios-de-integración"/>
     <w:p>
       <w:pPr>
         <w:pStyle w:val="Ttulo2"/>
@@ -230,8 +267,8 @@
         <w:pStyle w:val="Textoindependiente"/>
       </w:pPr>
     </w:p>
-    <w:bookmarkEnd w:id="22"/>
-    <w:bookmarkStart w:id="30" w:name="Xe2e2feb40e3bf80a16f7450145be45e6bbea6ca"/>
+    <w:bookmarkEnd w:id="24"/>
+    <w:bookmarkStart w:id="32" w:name="Xe2e2feb40e3bf80a16f7450145be45e6bbea6ca"/>
     <w:p>
       <w:pPr>
         <w:pStyle w:val="Ttulo2"/>
@@ -278,18 +315,18 @@
           <wp:inline>
             <wp:extent cx="5600700" cy="3530474"/>
             <wp:effectExtent b="0" l="0" r="0" t="0"/>
-            <wp:docPr descr="" title="" id="24" name="Picture"/>
+            <wp:docPr descr="" title="" id="26" name="Picture"/>
             <a:graphic>
               <a:graphicData uri="http://schemas.openxmlformats.org/drawingml/2006/picture">
                 <pic:pic>
                   <pic:nvPicPr>
-                    <pic:cNvPr descr="images/ArquitecturaConceptualCreditoCostructor.png" id="25" name="Picture"/>
+                    <pic:cNvPr descr="images/ArquitecturaConceptualCreditoCostructor.png" id="27" name="Picture"/>
                     <pic:cNvPicPr>
                       <a:picLocks noChangeArrowheads="1" noChangeAspect="1"/>
                     </pic:cNvPicPr>
                   </pic:nvPicPr>
                   <pic:blipFill>
-                    <a:blip r:embed="rId23"/>
+                    <a:blip r:embed="rId25"/>
                     <a:stretch>
                       <a:fillRect/>
                     </a:stretch>
@@ -320,7 +357,7 @@
       <w:pPr>
         <w:pStyle w:val="FirstParagraph"/>
       </w:pPr>
-      <w:hyperlink r:id="rId26">
+      <w:hyperlink r:id="rId28">
         <w:r>
           <w:rPr>
             <w:rStyle w:val="Hipervnculo"/>
@@ -369,18 +406,18 @@
           <wp:inline>
             <wp:extent cx="5600700" cy="1770713"/>
             <wp:effectExtent b="0" l="0" r="0" t="0"/>
-            <wp:docPr descr="" title="" id="28" name="Picture"/>
+            <wp:docPr descr="" title="" id="30" name="Picture"/>
             <a:graphic>
               <a:graphicData uri="http://schemas.openxmlformats.org/drawingml/2006/picture">
                 <pic:pic>
                   <pic:nvPicPr>
-                    <pic:cNvPr descr="images/ArquitecturaConceptualSincronizaciónCobisCRM.png" id="29" name="Picture"/>
+                    <pic:cNvPr descr="images/ArquitecturaConceptualSincronizaciónCobisCRM.png" id="31" name="Picture"/>
                     <pic:cNvPicPr>
                       <a:picLocks noChangeArrowheads="1" noChangeAspect="1"/>
                     </pic:cNvPicPr>
                   </pic:nvPicPr>
                   <pic:blipFill>
-                    <a:blip r:embed="rId27"/>
+                    <a:blip r:embed="rId29"/>
                     <a:stretch>
                       <a:fillRect/>
                     </a:stretch>
@@ -411,7 +448,7 @@
       <w:pPr>
         <w:pStyle w:val="FirstParagraph"/>
       </w:pPr>
-      <w:hyperlink r:id="rId26">
+      <w:hyperlink r:id="rId28">
         <w:r>
           <w:rPr>
             <w:rStyle w:val="Hipervnculo"/>
@@ -463,8 +500,8 @@
         <w:pStyle w:val="FirstParagraph"/>
       </w:pPr>
     </w:p>
-    <w:bookmarkEnd w:id="30"/>
-    <w:bookmarkStart w:id="31" w:name="X184d8fdd30a2b3efbfef78e7a7021759844a937"/>
+    <w:bookmarkEnd w:id="32"/>
+    <w:bookmarkStart w:id="33" w:name="X184d8fdd30a2b3efbfef78e7a7021759844a937"/>
     <w:p>
       <w:pPr>
         <w:pStyle w:val="Ttulo2"/>
@@ -5382,7 +5419,7 @@
       <w:pPr>
         <w:pStyle w:val="Textoindependiente"/>
       </w:pPr>
-      <w:hyperlink r:id="rId26">
+      <w:hyperlink r:id="rId28">
         <w:r>
           <w:rPr>
             <w:rStyle w:val="Hipervnculo"/>
@@ -5467,7 +5504,7 @@
       <w:r>
         <w:t xml:space="preserve"> </w:t>
       </w:r>
-      <w:hyperlink r:id="rId21">
+      <w:hyperlink r:id="rId23">
         <w:r>
           <w:rPr>
             <w:rStyle w:val="Hipervnculo"/>
@@ -5479,7 +5516,7 @@
         <w:t xml:space="preserve">.</w:t>
       </w:r>
     </w:p>
-    <w:bookmarkEnd w:id="31"/>
+    <w:bookmarkEnd w:id="33"/>
     <w:sectPr>
       <w:headerReference r:id="rId9" w:type="default"/>
       <w:footerReference r:id="rId10" w:type="default"/>

--- a/13.Fase 1 PR1 Vista de Integración FNA-3.docx
+++ b/13.Fase 1 PR1 Vista de Integración FNA-3.docx
@@ -130,84 +130,44 @@
               <w:jc w:val="left"/>
             </w:pPr>
             <w:r>
-              <w:t xml:space="preserve">Versión</w:t>
-            </w:r>
-          </w:p>
-        </w:tc>
-        <w:tc>
-          <w:tcPr/>
-          <w:p>
-            <w:pPr>
-              <w:pStyle w:val="Compact"/>
-              <w:jc w:val="left"/>
-            </w:pPr>
-            <w:r>
-              <w:t xml:space="preserve">{% if manubot.ci_source is defined and manubot.ci_source.provider ==</w:t>
-            </w:r>
-            <w:r>
-              <w:t xml:space="preserve"> </w:t>
-            </w:r>
-            <w:r>
-              <w:t xml:space="preserve">“</w:t>
-            </w:r>
-            <w:r>
-              <w:t xml:space="preserve">appveyor</w:t>
-            </w:r>
-            <w:r>
-              <w:t xml:space="preserve">”</w:t>
-            </w:r>
-            <w:r>
-              <w:t xml:space="preserve"> </w:t>
-            </w:r>
-            <w:r>
-              <w:t xml:space="preserve">-%} (</w:t>
-            </w:r>
+              <w:t xml:space="preserve">Version</w:t>
+            </w:r>
+          </w:p>
+        </w:tc>
+        <w:tc>
+          <w:tcPr/>
+          <w:p>
+            <w:pPr>
+              <w:pStyle w:val="Compact"/>
+              <w:jc w:val="left"/>
+            </w:pPr>
+            <w:r>
+              <w:t xml:space="preserve">$COMMIT del $FECHA_COMPILACION</w:t>
+            </w:r>
+          </w:p>
+        </w:tc>
+      </w:tr>
+      <w:tr>
+        <w:tc>
+          <w:tcPr/>
+          <w:p>
+            <w:pPr>
+              <w:pStyle w:val="Compact"/>
+              <w:jc w:val="left"/>
+            </w:pPr>
+            <w:r>
+              <w:t xml:space="preserve">Vínculos</w:t>
+            </w:r>
+          </w:p>
+        </w:tc>
+        <w:tc>
+          <w:tcPr/>
+          <w:p>
+            <w:pPr>
+              <w:pStyle w:val="Compact"/>
+              <w:jc w:val="left"/>
+            </w:pPr>
             <w:hyperlink r:id="rId20">
-              <w:r>
-                <w:rPr>
-                  <w:rStyle w:val="Hipervnculo"/>
-                </w:rPr>
-                <w:t xml:space="preserve">permalink</w:t>
-              </w:r>
-            </w:hyperlink>
-            <w:r>
-              <w:t xml:space="preserve">) {% elif manubot.html_url_versioned is defined -%} (</w:t>
-            </w:r>
-            <w:hyperlink r:id="rId21">
-              <w:r>
-                <w:rPr>
-                  <w:rStyle w:val="Hipervnculo"/>
-                </w:rPr>
-                <w:t xml:space="preserve">permalink</w:t>
-              </w:r>
-            </w:hyperlink>
-            <w:r>
-              <w:t xml:space="preserve">) {% endif -%} {% if manubot.ci_source is defined -%} [@{{manubot.ci_source.commit</w:t>
-            </w:r>
-          </w:p>
-        </w:tc>
-      </w:tr>
-      <w:tr>
-        <w:tc>
-          <w:tcPr/>
-          <w:p>
-            <w:pPr>
-              <w:pStyle w:val="Compact"/>
-              <w:jc w:val="left"/>
-            </w:pPr>
-            <w:r>
-              <w:t xml:space="preserve">Vínculos</w:t>
-            </w:r>
-          </w:p>
-        </w:tc>
-        <w:tc>
-          <w:tcPr/>
-          <w:p>
-            <w:pPr>
-              <w:pStyle w:val="Compact"/>
-              <w:jc w:val="left"/>
-            </w:pPr>
-            <w:hyperlink r:id="rId22">
               <w:r>
                 <w:rPr>
                   <w:rStyle w:val="Hipervnculo"/>
@@ -224,7 +184,7 @@
             <w:r>
               <w:t xml:space="preserve"> </w:t>
             </w:r>
-            <w:hyperlink r:id="rId23">
+            <w:hyperlink r:id="rId21">
               <w:r>
                 <w:rPr>
                   <w:rStyle w:val="Hipervnculo"/>
@@ -241,7 +201,7 @@
         <w:pStyle w:val="Textoindependiente"/>
       </w:pPr>
     </w:p>
-    <w:bookmarkStart w:id="24" w:name="conectores-y-servicios-de-integración"/>
+    <w:bookmarkStart w:id="22" w:name="conectores-y-servicios-de-integración"/>
     <w:p>
       <w:pPr>
         <w:pStyle w:val="Ttulo2"/>
@@ -267,8 +227,8 @@
         <w:pStyle w:val="Textoindependiente"/>
       </w:pPr>
     </w:p>
-    <w:bookmarkEnd w:id="24"/>
-    <w:bookmarkStart w:id="32" w:name="Xe2e2feb40e3bf80a16f7450145be45e6bbea6ca"/>
+    <w:bookmarkEnd w:id="22"/>
+    <w:bookmarkStart w:id="30" w:name="Xe2e2feb40e3bf80a16f7450145be45e6bbea6ca"/>
     <w:p>
       <w:pPr>
         <w:pStyle w:val="Ttulo2"/>
@@ -315,18 +275,18 @@
           <wp:inline>
             <wp:extent cx="5600700" cy="3530474"/>
             <wp:effectExtent b="0" l="0" r="0" t="0"/>
-            <wp:docPr descr="" title="" id="26" name="Picture"/>
+            <wp:docPr descr="" title="" id="24" name="Picture"/>
             <a:graphic>
               <a:graphicData uri="http://schemas.openxmlformats.org/drawingml/2006/picture">
                 <pic:pic>
                   <pic:nvPicPr>
-                    <pic:cNvPr descr="images/ArquitecturaConceptualCreditoCostructor.png" id="27" name="Picture"/>
+                    <pic:cNvPr descr="images/ArquitecturaConceptualCreditoCostructor.png" id="25" name="Picture"/>
                     <pic:cNvPicPr>
                       <a:picLocks noChangeArrowheads="1" noChangeAspect="1"/>
                     </pic:cNvPicPr>
                   </pic:nvPicPr>
                   <pic:blipFill>
-                    <a:blip r:embed="rId25"/>
+                    <a:blip r:embed="rId23"/>
                     <a:stretch>
                       <a:fillRect/>
                     </a:stretch>
@@ -357,7 +317,7 @@
       <w:pPr>
         <w:pStyle w:val="FirstParagraph"/>
       </w:pPr>
-      <w:hyperlink r:id="rId28">
+      <w:hyperlink r:id="rId26">
         <w:r>
           <w:rPr>
             <w:rStyle w:val="Hipervnculo"/>
@@ -406,18 +366,18 @@
           <wp:inline>
             <wp:extent cx="5600700" cy="1770713"/>
             <wp:effectExtent b="0" l="0" r="0" t="0"/>
-            <wp:docPr descr="" title="" id="30" name="Picture"/>
+            <wp:docPr descr="" title="" id="28" name="Picture"/>
             <a:graphic>
               <a:graphicData uri="http://schemas.openxmlformats.org/drawingml/2006/picture">
                 <pic:pic>
                   <pic:nvPicPr>
-                    <pic:cNvPr descr="images/ArquitecturaConceptualSincronizaciónCobisCRM.png" id="31" name="Picture"/>
+                    <pic:cNvPr descr="images/ArquitecturaConceptualSincronizaciónCobisCRM.png" id="29" name="Picture"/>
                     <pic:cNvPicPr>
                       <a:picLocks noChangeArrowheads="1" noChangeAspect="1"/>
                     </pic:cNvPicPr>
                   </pic:nvPicPr>
                   <pic:blipFill>
-                    <a:blip r:embed="rId29"/>
+                    <a:blip r:embed="rId27"/>
                     <a:stretch>
                       <a:fillRect/>
                     </a:stretch>
@@ -448,7 +408,7 @@
       <w:pPr>
         <w:pStyle w:val="FirstParagraph"/>
       </w:pPr>
-      <w:hyperlink r:id="rId28">
+      <w:hyperlink r:id="rId26">
         <w:r>
           <w:rPr>
             <w:rStyle w:val="Hipervnculo"/>
@@ -500,8 +460,8 @@
         <w:pStyle w:val="FirstParagraph"/>
       </w:pPr>
     </w:p>
-    <w:bookmarkEnd w:id="32"/>
-    <w:bookmarkStart w:id="33" w:name="X184d8fdd30a2b3efbfef78e7a7021759844a937"/>
+    <w:bookmarkEnd w:id="30"/>
+    <w:bookmarkStart w:id="31" w:name="X184d8fdd30a2b3efbfef78e7a7021759844a937"/>
     <w:p>
       <w:pPr>
         <w:pStyle w:val="Ttulo2"/>
@@ -5419,7 +5379,7 @@
       <w:pPr>
         <w:pStyle w:val="Textoindependiente"/>
       </w:pPr>
-      <w:hyperlink r:id="rId28">
+      <w:hyperlink r:id="rId26">
         <w:r>
           <w:rPr>
             <w:rStyle w:val="Hipervnculo"/>
@@ -5504,7 +5464,7 @@
       <w:r>
         <w:t xml:space="preserve"> </w:t>
       </w:r>
-      <w:hyperlink r:id="rId23">
+      <w:hyperlink r:id="rId21">
         <w:r>
           <w:rPr>
             <w:rStyle w:val="Hipervnculo"/>
@@ -5516,7 +5476,7 @@
         <w:t xml:space="preserve">.</w:t>
       </w:r>
     </w:p>
-    <w:bookmarkEnd w:id="33"/>
+    <w:bookmarkEnd w:id="31"/>
     <w:sectPr>
       <w:headerReference r:id="rId9" w:type="default"/>
       <w:footerReference r:id="rId10" w:type="default"/>

--- a/13.Fase 1 PR1 Vista de Integración FNA-3.docx
+++ b/13.Fase 1 PR1 Vista de Integración FNA-3.docx
@@ -142,7 +142,7 @@
               <w:jc w:val="left"/>
             </w:pPr>
             <w:r>
-              <w:t xml:space="preserve">$COMMIT del $FECHA_COMPILACION</w:t>
+              <w:t xml:space="preserve">3c8c023 del 16 Jan 2023</w:t>
             </w:r>
           </w:p>
         </w:tc>

--- a/13.Fase 1 PR1 Vista de Integración FNA-3.docx
+++ b/13.Fase 1 PR1 Vista de Integración FNA-3.docx
@@ -142,7 +142,7 @@
               <w:jc w:val="left"/>
             </w:pPr>
             <w:r>
-              <w:t xml:space="preserve">3c8c023 del 16 Jan 2023</w:t>
+              <w:t xml:space="preserve">36d098c del 16 Jan 2023</w:t>
             </w:r>
           </w:p>
         </w:tc>

--- a/13.Fase 1 PR1 Vista de Integración FNA-3.docx
+++ b/13.Fase 1 PR1 Vista de Integración FNA-3.docx
@@ -142,7 +142,7 @@
               <w:jc w:val="left"/>
             </w:pPr>
             <w:r>
-              <w:t xml:space="preserve">36d098c del 16 Jan 2023</w:t>
+              <w:t xml:space="preserve">90c0809 del 16 Jan 2023</w:t>
             </w:r>
           </w:p>
         </w:tc>

--- a/13.Fase 1 PR1 Vista de Integración FNA-3.docx
+++ b/13.Fase 1 PR1 Vista de Integración FNA-3.docx
@@ -142,7 +142,7 @@
               <w:jc w:val="left"/>
             </w:pPr>
             <w:r>
-              <w:t xml:space="preserve">90c0809 del 16 Jan 2023</w:t>
+              <w:t xml:space="preserve">f01c3ce del 16 Jan 2023</w:t>
             </w:r>
           </w:p>
         </w:tc>

--- a/13.Fase 1 PR1 Vista de Integración FNA-3.docx
+++ b/13.Fase 1 PR1 Vista de Integración FNA-3.docx
@@ -142,7 +142,7 @@
               <w:jc w:val="left"/>
             </w:pPr>
             <w:r>
-              <w:t xml:space="preserve">f01c3ce del 16 Jan 2023</w:t>
+              <w:t xml:space="preserve">00485fc del 16 Jan 2023</w:t>
             </w:r>
           </w:p>
         </w:tc>

--- a/13.Fase 1 PR1 Vista de Integración FNA-3.docx
+++ b/13.Fase 1 PR1 Vista de Integración FNA-3.docx
@@ -142,7 +142,7 @@
               <w:jc w:val="left"/>
             </w:pPr>
             <w:r>
-              <w:t xml:space="preserve">00485fc del 16 Jan 2023</w:t>
+              <w:t xml:space="preserve">3bdb823 del 16 Jan 2023</w:t>
             </w:r>
           </w:p>
         </w:tc>

--- a/13.Fase 1 PR1 Vista de Integración FNA-3.docx
+++ b/13.Fase 1 PR1 Vista de Integración FNA-3.docx
@@ -142,7 +142,7 @@
               <w:jc w:val="left"/>
             </w:pPr>
             <w:r>
-              <w:t xml:space="preserve">3bdb823 del 16 Jan 2023</w:t>
+              <w:t xml:space="preserve">ca7bf46 del 16 Jan 2023</w:t>
             </w:r>
           </w:p>
         </w:tc>

--- a/13.Fase 1 PR1 Vista de Integración FNA-3.docx
+++ b/13.Fase 1 PR1 Vista de Integración FNA-3.docx
@@ -142,7 +142,7 @@
               <w:jc w:val="left"/>
             </w:pPr>
             <w:r>
-              <w:t xml:space="preserve">ca7bf46 del 16 Jan 2023</w:t>
+              <w:t xml:space="preserve">109bc73 del 16 Jan 2023</w:t>
             </w:r>
           </w:p>
         </w:tc>

--- a/13.Fase 1 PR1 Vista de Integración FNA-3.docx
+++ b/13.Fase 1 PR1 Vista de Integración FNA-3.docx
@@ -142,7 +142,7 @@
               <w:jc w:val="left"/>
             </w:pPr>
             <w:r>
-              <w:t xml:space="preserve">109bc73 del 16 Jan 2023</w:t>
+              <w:t xml:space="preserve">a05e421 del 16 Jan 2023</w:t>
             </w:r>
           </w:p>
         </w:tc>

--- a/13.Fase 1 PR1 Vista de Integración FNA-3.docx
+++ b/13.Fase 1 PR1 Vista de Integración FNA-3.docx
@@ -142,7 +142,7 @@
               <w:jc w:val="left"/>
             </w:pPr>
             <w:r>
-              <w:t xml:space="preserve">a05e421 del 16 Jan 2023</w:t>
+              <w:t xml:space="preserve">8fc2e8f del 16 Jan 2023</w:t>
             </w:r>
           </w:p>
         </w:tc>

--- a/13.Fase 1 PR1 Vista de Integración FNA-3.docx
+++ b/13.Fase 1 PR1 Vista de Integración FNA-3.docx
@@ -142,7 +142,7 @@
               <w:jc w:val="left"/>
             </w:pPr>
             <w:r>
-              <w:t xml:space="preserve">8fc2e8f del 16 Jan 2023</w:t>
+              <w:t xml:space="preserve">1ba1b33 del 17 Jan 2023</w:t>
             </w:r>
           </w:p>
         </w:tc>

--- a/13.Fase 1 PR1 Vista de Integración FNA-3.docx
+++ b/13.Fase 1 PR1 Vista de Integración FNA-3.docx
@@ -142,7 +142,7 @@
               <w:jc w:val="left"/>
             </w:pPr>
             <w:r>
-              <w:t xml:space="preserve">1ba1b33 del 17 Jan 2023</w:t>
+              <w:t xml:space="preserve">23da676 del 17 Jan 2023</w:t>
             </w:r>
           </w:p>
         </w:tc>
